--- a/lab10/lab10.docx
+++ b/lab10/lab10.docx
@@ -36,8 +36,10 @@
           <w:szCs w:val="28"/>
           <w:lang w:val="ru-RU"/>
         </w:rPr>
-        <w:t>9</w:t>
-      </w:r>
+        <w:t>10</w:t>
+      </w:r>
+      <w:bookmarkStart w:id="1" w:name="_GoBack"/>
+      <w:bookmarkEnd w:id="1"/>
       <w:r>
         <w:rPr>
           <w:rFonts w:ascii="Times New Roman" w:hAnsi="Times New Roman" w:cs="Times New Roman"/>
@@ -377,61 +379,7 @@
           <w:sz w:val="28"/>
           <w:szCs w:val="28"/>
         </w:rPr>
-        <w:t xml:space="preserve">Папки </w:t>
-      </w:r>
-      <w:proofErr w:type="spellStart"/>
-      <w:r>
-        <w:rPr>
-          <w:rFonts w:ascii="Times New Roman" w:hAnsi="Times New Roman" w:cs="Times New Roman"/>
-          <w:sz w:val="28"/>
-          <w:szCs w:val="28"/>
-        </w:rPr>
-        <w:t>src</w:t>
-      </w:r>
-      <w:proofErr w:type="spellEnd"/>
-      <w:r>
-        <w:rPr>
-          <w:rFonts w:ascii="Times New Roman" w:hAnsi="Times New Roman" w:cs="Times New Roman"/>
-          <w:sz w:val="28"/>
-          <w:szCs w:val="28"/>
-        </w:rPr>
-        <w:t xml:space="preserve"> з вихідними кодами до 3 завдань, </w:t>
-      </w:r>
-      <w:proofErr w:type="spellStart"/>
-      <w:r>
-        <w:rPr>
-          <w:rFonts w:ascii="Times New Roman" w:hAnsi="Times New Roman" w:cs="Times New Roman"/>
-          <w:sz w:val="28"/>
-          <w:szCs w:val="28"/>
-        </w:rPr>
-        <w:t>Doxyfile</w:t>
-      </w:r>
-      <w:proofErr w:type="spellEnd"/>
-      <w:r>
-        <w:rPr>
-          <w:rFonts w:ascii="Times New Roman" w:hAnsi="Times New Roman" w:cs="Times New Roman"/>
-          <w:sz w:val="28"/>
-          <w:szCs w:val="28"/>
-        </w:rPr>
-        <w:t xml:space="preserve">, Makefile, </w:t>
-      </w:r>
-      <w:proofErr w:type="spellStart"/>
-      <w:r>
-        <w:rPr>
-          <w:rFonts w:ascii="Times New Roman" w:hAnsi="Times New Roman" w:cs="Times New Roman"/>
-          <w:sz w:val="28"/>
-          <w:szCs w:val="28"/>
-        </w:rPr>
-        <w:t>Readme</w:t>
-      </w:r>
-      <w:proofErr w:type="spellEnd"/>
-      <w:r>
-        <w:rPr>
-          <w:rFonts w:ascii="Times New Roman" w:hAnsi="Times New Roman" w:cs="Times New Roman"/>
-          <w:sz w:val="28"/>
-          <w:szCs w:val="28"/>
-        </w:rPr>
-        <w:t>.</w:t>
+        <w:t>Папки src з вихідними кодами до 3 завдань, Doxyfile, Makefile, Readme.</w:t>
       </w:r>
     </w:p>
     <w:p>
@@ -500,25 +448,7 @@
           <w:sz w:val="28"/>
           <w:szCs w:val="28"/>
         </w:rPr>
-        <w:t xml:space="preserve">├── </w:t>
-      </w:r>
-      <w:proofErr w:type="spellStart"/>
-      <w:r>
-        <w:rPr>
-          <w:rFonts w:ascii="Times New Roman" w:hAnsi="Times New Roman" w:cs="Times New Roman"/>
-          <w:sz w:val="28"/>
-          <w:szCs w:val="28"/>
-        </w:rPr>
-        <w:t>Doxyfile</w:t>
-      </w:r>
-      <w:proofErr w:type="spellEnd"/>
-      <w:r>
-        <w:rPr>
-          <w:rFonts w:ascii="Times New Roman" w:hAnsi="Times New Roman" w:cs="Times New Roman"/>
-          <w:sz w:val="28"/>
-          <w:szCs w:val="28"/>
-        </w:rPr>
-        <w:t xml:space="preserve">    </w:t>
+        <w:t xml:space="preserve">├── Doxyfile    </w:t>
       </w:r>
     </w:p>
     <w:p>
@@ -578,18 +508,8 @@
           <w:sz w:val="28"/>
           <w:szCs w:val="28"/>
         </w:rPr>
-        <w:t xml:space="preserve">└── </w:t>
-      </w:r>
-      <w:proofErr w:type="spellStart"/>
-      <w:r>
-        <w:rPr>
-          <w:rFonts w:ascii="Times New Roman" w:hAnsi="Times New Roman" w:cs="Times New Roman"/>
-          <w:sz w:val="28"/>
-          <w:szCs w:val="28"/>
-        </w:rPr>
-        <w:t>src</w:t>
-      </w:r>
-      <w:proofErr w:type="spellEnd"/>
+        <w:t>└── src</w:t>
+      </w:r>
     </w:p>
     <w:p>
       <w:pPr>
@@ -745,711 +665,83 @@
           <w:lang w:val="ru-RU"/>
         </w:rPr>
       </w:pPr>
-      <w:proofErr w:type="spellStart"/>
-      <w:r>
-        <w:rPr>
-          <w:rFonts w:ascii="Times New Roman" w:hAnsi="Times New Roman" w:cs="Times New Roman"/>
-          <w:sz w:val="28"/>
-          <w:szCs w:val="28"/>
-          <w:lang w:val="ru-RU"/>
-        </w:rPr>
-        <w:t>Програма</w:t>
-      </w:r>
-      <w:proofErr w:type="spellEnd"/>
-      <w:r>
-        <w:rPr>
-          <w:rFonts w:ascii="Times New Roman" w:hAnsi="Times New Roman" w:cs="Times New Roman"/>
-          <w:sz w:val="28"/>
-          <w:szCs w:val="28"/>
-          <w:lang w:val="ru-RU"/>
-        </w:rPr>
-        <w:t xml:space="preserve"> </w:t>
-      </w:r>
-      <w:proofErr w:type="spellStart"/>
-      <w:r>
-        <w:rPr>
-          <w:rFonts w:ascii="Times New Roman" w:hAnsi="Times New Roman" w:cs="Times New Roman"/>
-          <w:sz w:val="28"/>
-          <w:szCs w:val="28"/>
-          <w:lang w:val="ru-RU"/>
-        </w:rPr>
-        <w:t>визначає</w:t>
-      </w:r>
-      <w:proofErr w:type="spellEnd"/>
-      <w:r>
-        <w:rPr>
-          <w:rFonts w:ascii="Times New Roman" w:hAnsi="Times New Roman" w:cs="Times New Roman"/>
-          <w:sz w:val="28"/>
-          <w:szCs w:val="28"/>
-          <w:lang w:val="ru-RU"/>
-        </w:rPr>
-        <w:t xml:space="preserve"> </w:t>
-      </w:r>
-      <w:proofErr w:type="spellStart"/>
-      <w:r>
-        <w:rPr>
-          <w:rFonts w:ascii="Times New Roman" w:hAnsi="Times New Roman" w:cs="Times New Roman"/>
-          <w:sz w:val="28"/>
-          <w:szCs w:val="28"/>
-          <w:lang w:val="ru-RU"/>
-        </w:rPr>
-        <w:t>найбільші</w:t>
-      </w:r>
-      <w:proofErr w:type="spellEnd"/>
-      <w:r>
-        <w:rPr>
-          <w:rFonts w:ascii="Times New Roman" w:hAnsi="Times New Roman" w:cs="Times New Roman"/>
-          <w:sz w:val="28"/>
-          <w:szCs w:val="28"/>
-          <w:lang w:val="ru-RU"/>
-        </w:rPr>
-        <w:t xml:space="preserve"> </w:t>
-      </w:r>
-      <w:proofErr w:type="spellStart"/>
-      <w:r>
-        <w:rPr>
-          <w:rFonts w:ascii="Times New Roman" w:hAnsi="Times New Roman" w:cs="Times New Roman"/>
-          <w:sz w:val="28"/>
-          <w:szCs w:val="28"/>
-          <w:lang w:val="ru-RU"/>
-        </w:rPr>
-        <w:t>спільні</w:t>
-      </w:r>
-      <w:proofErr w:type="spellEnd"/>
-      <w:r>
-        <w:rPr>
-          <w:rFonts w:ascii="Times New Roman" w:hAnsi="Times New Roman" w:cs="Times New Roman"/>
-          <w:sz w:val="28"/>
-          <w:szCs w:val="28"/>
-          <w:lang w:val="ru-RU"/>
-        </w:rPr>
-        <w:t xml:space="preserve"> </w:t>
-      </w:r>
-      <w:proofErr w:type="spellStart"/>
-      <w:r>
-        <w:rPr>
-          <w:rFonts w:ascii="Times New Roman" w:hAnsi="Times New Roman" w:cs="Times New Roman"/>
-          <w:sz w:val="28"/>
-          <w:szCs w:val="28"/>
-          <w:lang w:val="ru-RU"/>
-        </w:rPr>
-        <w:t>дільники</w:t>
-      </w:r>
-      <w:proofErr w:type="spellEnd"/>
-      <w:r>
-        <w:rPr>
-          <w:rFonts w:ascii="Times New Roman" w:hAnsi="Times New Roman" w:cs="Times New Roman"/>
-          <w:sz w:val="28"/>
-          <w:szCs w:val="28"/>
-          <w:lang w:val="ru-RU"/>
-        </w:rPr>
-        <w:t xml:space="preserve"> пар чисел. Результат </w:t>
-      </w:r>
-      <w:proofErr w:type="spellStart"/>
-      <w:r>
-        <w:rPr>
-          <w:rFonts w:ascii="Times New Roman" w:hAnsi="Times New Roman" w:cs="Times New Roman"/>
-          <w:sz w:val="28"/>
-          <w:szCs w:val="28"/>
-          <w:lang w:val="ru-RU"/>
-        </w:rPr>
-        <w:t>зберігається</w:t>
-      </w:r>
-      <w:proofErr w:type="spellEnd"/>
-      <w:r>
-        <w:rPr>
-          <w:rFonts w:ascii="Times New Roman" w:hAnsi="Times New Roman" w:cs="Times New Roman"/>
-          <w:sz w:val="28"/>
-          <w:szCs w:val="28"/>
-          <w:lang w:val="ru-RU"/>
-        </w:rPr>
-        <w:t xml:space="preserve"> в </w:t>
-      </w:r>
-      <w:proofErr w:type="spellStart"/>
-      <w:r>
-        <w:rPr>
-          <w:rFonts w:ascii="Times New Roman" w:hAnsi="Times New Roman" w:cs="Times New Roman"/>
-          <w:sz w:val="28"/>
-          <w:szCs w:val="28"/>
-          <w:lang w:val="ru-RU"/>
-        </w:rPr>
-        <w:t>змінних</w:t>
-      </w:r>
-      <w:proofErr w:type="spellEnd"/>
-      <w:r>
-        <w:rPr>
-          <w:rFonts w:ascii="Times New Roman" w:hAnsi="Times New Roman" w:cs="Times New Roman"/>
-          <w:sz w:val="28"/>
-          <w:szCs w:val="28"/>
-          <w:lang w:val="ru-RU"/>
-        </w:rPr>
-        <w:t xml:space="preserve"> result_1, result_2, result_3. </w:t>
-      </w:r>
-      <w:proofErr w:type="spellStart"/>
-      <w:r>
-        <w:rPr>
-          <w:rFonts w:ascii="Times New Roman" w:hAnsi="Times New Roman" w:cs="Times New Roman"/>
-          <w:sz w:val="28"/>
-          <w:szCs w:val="28"/>
-          <w:lang w:val="ru-RU"/>
-        </w:rPr>
-        <w:t>Демонстрація</w:t>
-      </w:r>
-      <w:proofErr w:type="spellEnd"/>
-      <w:r>
-        <w:rPr>
-          <w:rFonts w:ascii="Times New Roman" w:hAnsi="Times New Roman" w:cs="Times New Roman"/>
-          <w:sz w:val="28"/>
-          <w:szCs w:val="28"/>
-          <w:lang w:val="ru-RU"/>
-        </w:rPr>
-        <w:t xml:space="preserve"> результату </w:t>
-      </w:r>
-      <w:proofErr w:type="spellStart"/>
-      <w:r>
-        <w:rPr>
-          <w:rFonts w:ascii="Times New Roman" w:hAnsi="Times New Roman" w:cs="Times New Roman"/>
-          <w:sz w:val="28"/>
-          <w:szCs w:val="28"/>
-          <w:lang w:val="ru-RU"/>
-        </w:rPr>
-        <w:t>передбачає</w:t>
-      </w:r>
-      <w:proofErr w:type="spellEnd"/>
-      <w:r>
-        <w:rPr>
-          <w:rFonts w:ascii="Times New Roman" w:hAnsi="Times New Roman" w:cs="Times New Roman"/>
-          <w:sz w:val="28"/>
-          <w:szCs w:val="28"/>
-          <w:lang w:val="ru-RU"/>
-        </w:rPr>
-        <w:t xml:space="preserve"> </w:t>
-      </w:r>
-      <w:proofErr w:type="spellStart"/>
-      <w:r>
-        <w:rPr>
-          <w:rFonts w:ascii="Times New Roman" w:hAnsi="Times New Roman" w:cs="Times New Roman"/>
-          <w:sz w:val="28"/>
-          <w:szCs w:val="28"/>
-          <w:lang w:val="ru-RU"/>
-        </w:rPr>
-        <w:t>покрокове</w:t>
-      </w:r>
-      <w:proofErr w:type="spellEnd"/>
-      <w:r>
-        <w:rPr>
-          <w:rFonts w:ascii="Times New Roman" w:hAnsi="Times New Roman" w:cs="Times New Roman"/>
-          <w:sz w:val="28"/>
-          <w:szCs w:val="28"/>
-          <w:lang w:val="ru-RU"/>
-        </w:rPr>
-        <w:t xml:space="preserve"> </w:t>
-      </w:r>
-      <w:proofErr w:type="spellStart"/>
-      <w:r>
-        <w:rPr>
-          <w:rFonts w:ascii="Times New Roman" w:hAnsi="Times New Roman" w:cs="Times New Roman"/>
-          <w:sz w:val="28"/>
-          <w:szCs w:val="28"/>
-          <w:lang w:val="ru-RU"/>
-        </w:rPr>
-        <w:t>виконання</w:t>
-      </w:r>
-      <w:proofErr w:type="spellEnd"/>
-      <w:r>
-        <w:rPr>
-          <w:rFonts w:ascii="Times New Roman" w:hAnsi="Times New Roman" w:cs="Times New Roman"/>
-          <w:sz w:val="28"/>
-          <w:szCs w:val="28"/>
-          <w:lang w:val="ru-RU"/>
-        </w:rPr>
-        <w:t xml:space="preserve"> </w:t>
-      </w:r>
-      <w:proofErr w:type="spellStart"/>
-      <w:r>
-        <w:rPr>
-          <w:rFonts w:ascii="Times New Roman" w:hAnsi="Times New Roman" w:cs="Times New Roman"/>
-          <w:sz w:val="28"/>
-          <w:szCs w:val="28"/>
-          <w:lang w:val="ru-RU"/>
-        </w:rPr>
-        <w:t>програми</w:t>
-      </w:r>
-      <w:proofErr w:type="spellEnd"/>
-      <w:r>
-        <w:rPr>
-          <w:rFonts w:ascii="Times New Roman" w:hAnsi="Times New Roman" w:cs="Times New Roman"/>
-          <w:sz w:val="28"/>
-          <w:szCs w:val="28"/>
-          <w:lang w:val="ru-RU"/>
-        </w:rPr>
-        <w:t>.</w:t>
-      </w:r>
-    </w:p>
-    <w:p>
-      <w:pPr>
-        <w:ind w:left="-426" w:firstLine="710"/>
-        <w:rPr>
-          <w:rFonts w:ascii="Times New Roman" w:hAnsi="Times New Roman" w:cs="Times New Roman"/>
-          <w:b/>
-          <w:bCs/>
-          <w:sz w:val="28"/>
-          <w:szCs w:val="28"/>
-          <w:lang w:val="ru-RU"/>
-        </w:rPr>
-      </w:pPr>
-      <w:r>
-        <w:rPr>
-          <w:rFonts w:ascii="Times New Roman" w:hAnsi="Times New Roman" w:cs="Times New Roman"/>
-          <w:b/>
-          <w:bCs/>
-          <w:sz w:val="28"/>
-          <w:szCs w:val="28"/>
-          <w:lang w:val="ru-RU"/>
-        </w:rPr>
-        <w:t xml:space="preserve">3.2 </w:t>
-      </w:r>
-      <w:proofErr w:type="spellStart"/>
-      <w:r>
-        <w:rPr>
-          <w:rFonts w:ascii="Times New Roman" w:hAnsi="Times New Roman" w:cs="Times New Roman"/>
-          <w:b/>
-          <w:bCs/>
-          <w:sz w:val="28"/>
-          <w:szCs w:val="28"/>
-          <w:lang w:val="ru-RU"/>
-        </w:rPr>
-        <w:t>Опис</w:t>
-      </w:r>
-      <w:proofErr w:type="spellEnd"/>
-      <w:r>
-        <w:rPr>
-          <w:rFonts w:ascii="Times New Roman" w:hAnsi="Times New Roman" w:cs="Times New Roman"/>
-          <w:b/>
-          <w:bCs/>
-          <w:sz w:val="28"/>
-          <w:szCs w:val="28"/>
-          <w:lang w:val="ru-RU"/>
-        </w:rPr>
-        <w:t xml:space="preserve"> </w:t>
-      </w:r>
-      <w:proofErr w:type="spellStart"/>
-      <w:r>
-        <w:rPr>
-          <w:rFonts w:ascii="Times New Roman" w:hAnsi="Times New Roman" w:cs="Times New Roman"/>
-          <w:b/>
-          <w:bCs/>
-          <w:sz w:val="28"/>
-          <w:szCs w:val="28"/>
-          <w:lang w:val="ru-RU"/>
-        </w:rPr>
-        <w:t>логічної</w:t>
-      </w:r>
-      <w:proofErr w:type="spellEnd"/>
-      <w:r>
-        <w:rPr>
-          <w:rFonts w:ascii="Times New Roman" w:hAnsi="Times New Roman" w:cs="Times New Roman"/>
-          <w:b/>
-          <w:bCs/>
-          <w:sz w:val="28"/>
-          <w:szCs w:val="28"/>
-          <w:lang w:val="ru-RU"/>
-        </w:rPr>
-        <w:t xml:space="preserve"> </w:t>
-      </w:r>
-      <w:proofErr w:type="spellStart"/>
-      <w:r>
-        <w:rPr>
-          <w:rFonts w:ascii="Times New Roman" w:hAnsi="Times New Roman" w:cs="Times New Roman"/>
-          <w:b/>
-          <w:bCs/>
-          <w:sz w:val="28"/>
-          <w:szCs w:val="28"/>
-          <w:lang w:val="ru-RU"/>
-        </w:rPr>
-        <w:t>структури</w:t>
-      </w:r>
-      <w:proofErr w:type="spellEnd"/>
-    </w:p>
-    <w:p>
-      <w:pPr>
-        <w:ind w:left="-426" w:firstLine="710"/>
-        <w:rPr>
-          <w:rFonts w:ascii="Times New Roman" w:hAnsi="Times New Roman" w:cs="Times New Roman"/>
-          <w:sz w:val="28"/>
-          <w:szCs w:val="28"/>
-          <w:lang w:val="ru-RU"/>
-        </w:rPr>
-      </w:pPr>
-      <w:proofErr w:type="spellStart"/>
-      <w:r>
-        <w:rPr>
-          <w:rFonts w:ascii="Times New Roman" w:hAnsi="Times New Roman" w:cs="Times New Roman"/>
-          <w:sz w:val="28"/>
-          <w:szCs w:val="28"/>
-          <w:lang w:val="ru-RU"/>
-        </w:rPr>
-        <w:t>Спочатку</w:t>
-      </w:r>
-      <w:proofErr w:type="spellEnd"/>
-      <w:r>
-        <w:rPr>
-          <w:rFonts w:ascii="Times New Roman" w:hAnsi="Times New Roman" w:cs="Times New Roman"/>
-          <w:sz w:val="28"/>
-          <w:szCs w:val="28"/>
-          <w:lang w:val="ru-RU"/>
-        </w:rPr>
-        <w:t xml:space="preserve"> </w:t>
-      </w:r>
-      <w:proofErr w:type="spellStart"/>
-      <w:r>
-        <w:rPr>
-          <w:rFonts w:ascii="Times New Roman" w:hAnsi="Times New Roman" w:cs="Times New Roman"/>
-          <w:sz w:val="28"/>
-          <w:szCs w:val="28"/>
-          <w:lang w:val="ru-RU"/>
-        </w:rPr>
-        <w:t>задаються</w:t>
-      </w:r>
-      <w:proofErr w:type="spellEnd"/>
-      <w:r>
-        <w:rPr>
-          <w:rFonts w:ascii="Times New Roman" w:hAnsi="Times New Roman" w:cs="Times New Roman"/>
-          <w:sz w:val="28"/>
-          <w:szCs w:val="28"/>
-          <w:lang w:val="ru-RU"/>
-        </w:rPr>
-        <w:t xml:space="preserve"> числа за </w:t>
-      </w:r>
-      <w:proofErr w:type="spellStart"/>
-      <w:r>
-        <w:rPr>
-          <w:rFonts w:ascii="Times New Roman" w:hAnsi="Times New Roman" w:cs="Times New Roman"/>
-          <w:sz w:val="28"/>
-          <w:szCs w:val="28"/>
-          <w:lang w:val="ru-RU"/>
-        </w:rPr>
-        <w:t>допомогою</w:t>
-      </w:r>
-      <w:proofErr w:type="spellEnd"/>
-      <w:r>
-        <w:rPr>
-          <w:rFonts w:ascii="Times New Roman" w:hAnsi="Times New Roman" w:cs="Times New Roman"/>
-          <w:sz w:val="28"/>
-          <w:szCs w:val="28"/>
-          <w:lang w:val="ru-RU"/>
-        </w:rPr>
-        <w:t xml:space="preserve"> генератора </w:t>
-      </w:r>
-      <w:proofErr w:type="spellStart"/>
-      <w:r>
-        <w:rPr>
-          <w:rFonts w:ascii="Times New Roman" w:hAnsi="Times New Roman" w:cs="Times New Roman"/>
-          <w:sz w:val="28"/>
-          <w:szCs w:val="28"/>
-          <w:lang w:val="ru-RU"/>
-        </w:rPr>
-        <w:t>псевдовипадкових</w:t>
-      </w:r>
-      <w:proofErr w:type="spellEnd"/>
-      <w:r>
-        <w:rPr>
-          <w:rFonts w:ascii="Times New Roman" w:hAnsi="Times New Roman" w:cs="Times New Roman"/>
-          <w:sz w:val="28"/>
-          <w:szCs w:val="28"/>
-          <w:lang w:val="ru-RU"/>
-        </w:rPr>
-        <w:t xml:space="preserve"> чисел. </w:t>
-      </w:r>
-      <w:proofErr w:type="spellStart"/>
-      <w:r>
-        <w:rPr>
-          <w:rFonts w:ascii="Times New Roman" w:hAnsi="Times New Roman" w:cs="Times New Roman"/>
-          <w:sz w:val="28"/>
-          <w:szCs w:val="28"/>
-          <w:lang w:val="ru-RU"/>
-        </w:rPr>
-        <w:t>Після</w:t>
-      </w:r>
-      <w:proofErr w:type="spellEnd"/>
-      <w:r>
-        <w:rPr>
-          <w:rFonts w:ascii="Times New Roman" w:hAnsi="Times New Roman" w:cs="Times New Roman"/>
-          <w:sz w:val="28"/>
-          <w:szCs w:val="28"/>
-          <w:lang w:val="ru-RU"/>
-        </w:rPr>
-        <w:t xml:space="preserve"> </w:t>
-      </w:r>
-      <w:proofErr w:type="spellStart"/>
-      <w:r>
-        <w:rPr>
-          <w:rFonts w:ascii="Times New Roman" w:hAnsi="Times New Roman" w:cs="Times New Roman"/>
-          <w:sz w:val="28"/>
-          <w:szCs w:val="28"/>
-          <w:lang w:val="ru-RU"/>
-        </w:rPr>
-        <w:t>чого</w:t>
-      </w:r>
-      <w:proofErr w:type="spellEnd"/>
-      <w:r>
-        <w:rPr>
-          <w:rFonts w:ascii="Times New Roman" w:hAnsi="Times New Roman" w:cs="Times New Roman"/>
-          <w:sz w:val="28"/>
-          <w:szCs w:val="28"/>
-          <w:lang w:val="ru-RU"/>
-        </w:rPr>
-        <w:t xml:space="preserve"> </w:t>
-      </w:r>
-      <w:proofErr w:type="spellStart"/>
-      <w:r>
-        <w:rPr>
-          <w:rFonts w:ascii="Times New Roman" w:hAnsi="Times New Roman" w:cs="Times New Roman"/>
-          <w:sz w:val="28"/>
-          <w:szCs w:val="28"/>
-          <w:lang w:val="ru-RU"/>
-        </w:rPr>
-        <w:t>викликається</w:t>
-      </w:r>
-      <w:proofErr w:type="spellEnd"/>
-      <w:r>
-        <w:rPr>
-          <w:rFonts w:ascii="Times New Roman" w:hAnsi="Times New Roman" w:cs="Times New Roman"/>
-          <w:sz w:val="28"/>
-          <w:szCs w:val="28"/>
-          <w:lang w:val="ru-RU"/>
-        </w:rPr>
-        <w:t xml:space="preserve"> </w:t>
-      </w:r>
-      <w:proofErr w:type="spellStart"/>
-      <w:r>
-        <w:rPr>
-          <w:rFonts w:ascii="Times New Roman" w:hAnsi="Times New Roman" w:cs="Times New Roman"/>
-          <w:sz w:val="28"/>
-          <w:szCs w:val="28"/>
-          <w:lang w:val="ru-RU"/>
-        </w:rPr>
-        <w:t>функція</w:t>
-      </w:r>
-      <w:proofErr w:type="spellEnd"/>
-      <w:r>
-        <w:rPr>
-          <w:rFonts w:ascii="Times New Roman" w:hAnsi="Times New Roman" w:cs="Times New Roman"/>
-          <w:sz w:val="28"/>
-          <w:szCs w:val="28"/>
-          <w:lang w:val="ru-RU"/>
-        </w:rPr>
-        <w:t xml:space="preserve"> </w:t>
-      </w:r>
-      <w:proofErr w:type="spellStart"/>
-      <w:r>
-        <w:rPr>
-          <w:rFonts w:ascii="Times New Roman" w:hAnsi="Times New Roman" w:cs="Times New Roman"/>
-          <w:sz w:val="28"/>
-          <w:szCs w:val="28"/>
-          <w:lang w:val="ru-RU"/>
-        </w:rPr>
-        <w:t>gcd</w:t>
-      </w:r>
-      <w:proofErr w:type="spellEnd"/>
-      <w:r>
-        <w:rPr>
-          <w:rFonts w:ascii="Times New Roman" w:hAnsi="Times New Roman" w:cs="Times New Roman"/>
-          <w:sz w:val="28"/>
-          <w:szCs w:val="28"/>
-          <w:lang w:val="ru-RU"/>
-        </w:rPr>
-        <w:t xml:space="preserve">, </w:t>
-      </w:r>
-      <w:proofErr w:type="spellStart"/>
-      <w:r>
-        <w:rPr>
-          <w:rFonts w:ascii="Times New Roman" w:hAnsi="Times New Roman" w:cs="Times New Roman"/>
-          <w:sz w:val="28"/>
-          <w:szCs w:val="28"/>
-          <w:lang w:val="ru-RU"/>
-        </w:rPr>
-        <w:t>котра</w:t>
-      </w:r>
-      <w:proofErr w:type="spellEnd"/>
-      <w:r>
-        <w:rPr>
-          <w:rFonts w:ascii="Times New Roman" w:hAnsi="Times New Roman" w:cs="Times New Roman"/>
-          <w:sz w:val="28"/>
-          <w:szCs w:val="28"/>
-          <w:lang w:val="ru-RU"/>
-        </w:rPr>
-        <w:t xml:space="preserve"> </w:t>
-      </w:r>
-      <w:proofErr w:type="spellStart"/>
-      <w:r>
-        <w:rPr>
-          <w:rFonts w:ascii="Times New Roman" w:hAnsi="Times New Roman" w:cs="Times New Roman"/>
-          <w:sz w:val="28"/>
-          <w:szCs w:val="28"/>
-          <w:lang w:val="ru-RU"/>
-        </w:rPr>
-        <w:t>повертає</w:t>
-      </w:r>
-      <w:proofErr w:type="spellEnd"/>
-      <w:r>
-        <w:rPr>
-          <w:rFonts w:ascii="Times New Roman" w:hAnsi="Times New Roman" w:cs="Times New Roman"/>
-          <w:sz w:val="28"/>
-          <w:szCs w:val="28"/>
-          <w:lang w:val="ru-RU"/>
-        </w:rPr>
-        <w:t xml:space="preserve"> НСД </w:t>
-      </w:r>
-      <w:proofErr w:type="spellStart"/>
-      <w:r>
-        <w:rPr>
-          <w:rFonts w:ascii="Times New Roman" w:hAnsi="Times New Roman" w:cs="Times New Roman"/>
-          <w:sz w:val="28"/>
-          <w:szCs w:val="28"/>
-          <w:lang w:val="ru-RU"/>
-        </w:rPr>
-        <w:t>двох</w:t>
-      </w:r>
-      <w:proofErr w:type="spellEnd"/>
-      <w:r>
-        <w:rPr>
-          <w:rFonts w:ascii="Times New Roman" w:hAnsi="Times New Roman" w:cs="Times New Roman"/>
-          <w:sz w:val="28"/>
-          <w:szCs w:val="28"/>
-          <w:lang w:val="ru-RU"/>
-        </w:rPr>
-        <w:t xml:space="preserve"> чисел, </w:t>
-      </w:r>
-      <w:proofErr w:type="spellStart"/>
-      <w:r>
-        <w:rPr>
-          <w:rFonts w:ascii="Times New Roman" w:hAnsi="Times New Roman" w:cs="Times New Roman"/>
-          <w:sz w:val="28"/>
-          <w:szCs w:val="28"/>
-          <w:lang w:val="ru-RU"/>
-        </w:rPr>
-        <w:t>виконання</w:t>
-      </w:r>
-      <w:proofErr w:type="spellEnd"/>
-      <w:r>
-        <w:rPr>
-          <w:rFonts w:ascii="Times New Roman" w:hAnsi="Times New Roman" w:cs="Times New Roman"/>
-          <w:sz w:val="28"/>
-          <w:szCs w:val="28"/>
-          <w:lang w:val="ru-RU"/>
-        </w:rPr>
-        <w:t xml:space="preserve"> </w:t>
-      </w:r>
-      <w:proofErr w:type="spellStart"/>
-      <w:r>
-        <w:rPr>
-          <w:rFonts w:ascii="Times New Roman" w:hAnsi="Times New Roman" w:cs="Times New Roman"/>
-          <w:sz w:val="28"/>
-          <w:szCs w:val="28"/>
-          <w:lang w:val="ru-RU"/>
-        </w:rPr>
-        <w:t>якої</w:t>
-      </w:r>
-      <w:proofErr w:type="spellEnd"/>
-      <w:r>
-        <w:rPr>
-          <w:rFonts w:ascii="Times New Roman" w:hAnsi="Times New Roman" w:cs="Times New Roman"/>
-          <w:sz w:val="28"/>
-          <w:szCs w:val="28"/>
-          <w:lang w:val="ru-RU"/>
-        </w:rPr>
-        <w:t xml:space="preserve"> </w:t>
-      </w:r>
-      <w:proofErr w:type="spellStart"/>
-      <w:r>
-        <w:rPr>
-          <w:rFonts w:ascii="Times New Roman" w:hAnsi="Times New Roman" w:cs="Times New Roman"/>
-          <w:sz w:val="28"/>
-          <w:szCs w:val="28"/>
-          <w:lang w:val="ru-RU"/>
-        </w:rPr>
-        <w:t>зберігається</w:t>
-      </w:r>
-      <w:proofErr w:type="spellEnd"/>
-      <w:r>
-        <w:rPr>
-          <w:rFonts w:ascii="Times New Roman" w:hAnsi="Times New Roman" w:cs="Times New Roman"/>
-          <w:sz w:val="28"/>
-          <w:szCs w:val="28"/>
-          <w:lang w:val="ru-RU"/>
-        </w:rPr>
-        <w:t xml:space="preserve"> у </w:t>
-      </w:r>
-      <w:proofErr w:type="spellStart"/>
-      <w:r>
-        <w:rPr>
-          <w:rFonts w:ascii="Times New Roman" w:hAnsi="Times New Roman" w:cs="Times New Roman"/>
-          <w:sz w:val="28"/>
-          <w:szCs w:val="28"/>
-          <w:lang w:val="ru-RU"/>
-        </w:rPr>
-        <w:t>змінну</w:t>
-      </w:r>
-      <w:proofErr w:type="spellEnd"/>
-      <w:r>
-        <w:rPr>
-          <w:rFonts w:ascii="Times New Roman" w:hAnsi="Times New Roman" w:cs="Times New Roman"/>
-          <w:sz w:val="28"/>
-          <w:szCs w:val="28"/>
-          <w:lang w:val="ru-RU"/>
-        </w:rPr>
-        <w:t>.</w:t>
-      </w:r>
-    </w:p>
-    <w:p>
-      <w:pPr>
-        <w:ind w:left="-426" w:firstLine="710"/>
-        <w:rPr>
-          <w:rFonts w:ascii="Times New Roman" w:hAnsi="Times New Roman" w:cs="Times New Roman"/>
-          <w:b/>
-          <w:bCs/>
-          <w:sz w:val="28"/>
-          <w:szCs w:val="28"/>
-          <w:lang w:val="ru-RU"/>
-        </w:rPr>
-      </w:pPr>
-      <w:r>
-        <w:rPr>
-          <w:rFonts w:ascii="Times New Roman" w:hAnsi="Times New Roman" w:cs="Times New Roman"/>
-          <w:b/>
-          <w:bCs/>
-          <w:sz w:val="28"/>
-          <w:szCs w:val="28"/>
-          <w:lang w:val="ru-RU"/>
-        </w:rPr>
-        <w:t xml:space="preserve">3.3 Головна </w:t>
-      </w:r>
-      <w:proofErr w:type="spellStart"/>
-      <w:r>
-        <w:rPr>
-          <w:rFonts w:ascii="Times New Roman" w:hAnsi="Times New Roman" w:cs="Times New Roman"/>
-          <w:b/>
-          <w:bCs/>
-          <w:sz w:val="28"/>
-          <w:szCs w:val="28"/>
-          <w:lang w:val="ru-RU"/>
-        </w:rPr>
-        <w:t>функція</w:t>
-      </w:r>
-      <w:proofErr w:type="spellEnd"/>
-      <w:r>
-        <w:rPr>
-          <w:rFonts w:ascii="Times New Roman" w:hAnsi="Times New Roman" w:cs="Times New Roman"/>
-          <w:b/>
-          <w:bCs/>
-          <w:sz w:val="28"/>
-          <w:szCs w:val="28"/>
-          <w:lang w:val="ru-RU"/>
-        </w:rPr>
-        <w:t xml:space="preserve"> </w:t>
-      </w:r>
-      <w:proofErr w:type="spellStart"/>
+      <w:r>
+        <w:rPr>
+          <w:rFonts w:ascii="Times New Roman" w:hAnsi="Times New Roman" w:cs="Times New Roman"/>
+          <w:sz w:val="28"/>
+          <w:szCs w:val="28"/>
+          <w:lang w:val="ru-RU"/>
+        </w:rPr>
+        <w:t>Програма визначає найбільші спільні дільники пар чисел. Результат зберігається в змінних result_1, result_2, result_3. Демонстрація результату передбачає покрокове виконання програми.</w:t>
+      </w:r>
+    </w:p>
+    <w:p>
+      <w:pPr>
+        <w:ind w:left="-426" w:firstLine="710"/>
+        <w:rPr>
+          <w:rFonts w:ascii="Times New Roman" w:hAnsi="Times New Roman" w:cs="Times New Roman"/>
+          <w:b/>
+          <w:bCs/>
+          <w:sz w:val="28"/>
+          <w:szCs w:val="28"/>
+          <w:lang w:val="ru-RU"/>
+        </w:rPr>
+      </w:pPr>
+      <w:r>
+        <w:rPr>
+          <w:rFonts w:ascii="Times New Roman" w:hAnsi="Times New Roman" w:cs="Times New Roman"/>
+          <w:b/>
+          <w:bCs/>
+          <w:sz w:val="28"/>
+          <w:szCs w:val="28"/>
+          <w:lang w:val="ru-RU"/>
+        </w:rPr>
+        <w:t>3.2 Опис логічної структури</w:t>
+      </w:r>
+    </w:p>
+    <w:p>
+      <w:pPr>
+        <w:ind w:left="-426" w:firstLine="710"/>
+        <w:rPr>
+          <w:rFonts w:ascii="Times New Roman" w:hAnsi="Times New Roman" w:cs="Times New Roman"/>
+          <w:sz w:val="28"/>
+          <w:szCs w:val="28"/>
+          <w:lang w:val="ru-RU"/>
+        </w:rPr>
+      </w:pPr>
+      <w:r>
+        <w:rPr>
+          <w:rFonts w:ascii="Times New Roman" w:hAnsi="Times New Roman" w:cs="Times New Roman"/>
+          <w:sz w:val="28"/>
+          <w:szCs w:val="28"/>
+          <w:lang w:val="ru-RU"/>
+        </w:rPr>
+        <w:t>Спочатку задаються числа за допомогою генератора псевдовипадкових чисел. Після чого викликається функція gcd, котра повертає НСД двох чисел, виконання якої зберігається у змінну.</w:t>
+      </w:r>
+    </w:p>
+    <w:p>
+      <w:pPr>
+        <w:ind w:left="-426" w:firstLine="710"/>
+        <w:rPr>
+          <w:rFonts w:ascii="Times New Roman" w:hAnsi="Times New Roman" w:cs="Times New Roman"/>
+          <w:b/>
+          <w:bCs/>
+          <w:sz w:val="28"/>
+          <w:szCs w:val="28"/>
+          <w:lang w:val="ru-RU"/>
+        </w:rPr>
+      </w:pPr>
+      <w:r>
+        <w:rPr>
+          <w:rFonts w:ascii="Times New Roman" w:hAnsi="Times New Roman" w:cs="Times New Roman"/>
+          <w:b/>
+          <w:bCs/>
+          <w:sz w:val="28"/>
+          <w:szCs w:val="28"/>
+          <w:lang w:val="ru-RU"/>
+        </w:rPr>
+        <w:t xml:space="preserve">3.3 Головна функція </w:t>
+      </w:r>
       <w:proofErr w:type="gramStart"/>
       <w:r>
         <w:rPr>
@@ -1460,19 +752,7 @@
           <w:szCs w:val="28"/>
           <w:lang w:val="ru-RU"/>
         </w:rPr>
-        <w:t>main</w:t>
-      </w:r>
-      <w:proofErr w:type="spellEnd"/>
-      <w:r>
-        <w:rPr>
-          <w:rFonts w:ascii="Times New Roman" w:hAnsi="Times New Roman" w:cs="Times New Roman"/>
-          <w:b/>
-          <w:bCs/>
-          <w:sz w:val="28"/>
-          <w:szCs w:val="28"/>
-          <w:lang w:val="ru-RU"/>
-        </w:rPr>
-        <w:t>(</w:t>
+        <w:t>main(</w:t>
       </w:r>
       <w:proofErr w:type="gramEnd"/>
       <w:r>
@@ -1690,47 +970,7 @@
           <w:szCs w:val="28"/>
           <w:lang w:val="ru-RU"/>
         </w:rPr>
-        <w:t xml:space="preserve">хема алгоритму </w:t>
-      </w:r>
-      <w:proofErr w:type="spellStart"/>
-      <w:r>
-        <w:rPr>
-          <w:rFonts w:ascii="Times New Roman" w:hAnsi="Times New Roman" w:cs="Times New Roman"/>
-          <w:sz w:val="28"/>
-          <w:szCs w:val="28"/>
-          <w:lang w:val="ru-RU"/>
-        </w:rPr>
-        <w:t>головної</w:t>
-      </w:r>
-      <w:proofErr w:type="spellEnd"/>
-      <w:r>
-        <w:rPr>
-          <w:rFonts w:ascii="Times New Roman" w:hAnsi="Times New Roman" w:cs="Times New Roman"/>
-          <w:sz w:val="28"/>
-          <w:szCs w:val="28"/>
-          <w:lang w:val="ru-RU"/>
-        </w:rPr>
-        <w:t xml:space="preserve"> </w:t>
-      </w:r>
-      <w:proofErr w:type="spellStart"/>
-      <w:r>
-        <w:rPr>
-          <w:rFonts w:ascii="Times New Roman" w:hAnsi="Times New Roman" w:cs="Times New Roman"/>
-          <w:sz w:val="28"/>
-          <w:szCs w:val="28"/>
-          <w:lang w:val="ru-RU"/>
-        </w:rPr>
-        <w:t>функції</w:t>
-      </w:r>
-      <w:proofErr w:type="spellEnd"/>
-      <w:r>
-        <w:rPr>
-          <w:rFonts w:ascii="Times New Roman" w:hAnsi="Times New Roman" w:cs="Times New Roman"/>
-          <w:sz w:val="28"/>
-          <w:szCs w:val="28"/>
-          <w:lang w:val="ru-RU"/>
-        </w:rPr>
-        <w:t xml:space="preserve"> </w:t>
+        <w:t xml:space="preserve">хема алгоритму головної функції </w:t>
       </w:r>
       <w:r>
         <w:rPr>
@@ -1774,33 +1014,8 @@
           <w:szCs w:val="28"/>
           <w:lang w:val="ru-RU"/>
         </w:rPr>
-        <w:t xml:space="preserve">3.4 </w:t>
-      </w:r>
-      <w:proofErr w:type="spellStart"/>
-      <w:r>
-        <w:rPr>
-          <w:rFonts w:ascii="Times New Roman" w:hAnsi="Times New Roman" w:cs="Times New Roman"/>
-          <w:b/>
-          <w:bCs/>
-          <w:sz w:val="28"/>
-          <w:szCs w:val="28"/>
-          <w:lang w:val="ru-RU"/>
-        </w:rPr>
-        <w:t>Функція</w:t>
-      </w:r>
-      <w:proofErr w:type="spellEnd"/>
-      <w:r>
-        <w:rPr>
-          <w:rFonts w:ascii="Times New Roman" w:hAnsi="Times New Roman" w:cs="Times New Roman"/>
-          <w:b/>
-          <w:bCs/>
-          <w:sz w:val="28"/>
-          <w:szCs w:val="28"/>
-          <w:lang w:val="ru-RU"/>
-        </w:rPr>
-        <w:t xml:space="preserve"> </w:t>
-      </w:r>
-      <w:proofErr w:type="spellStart"/>
+        <w:t xml:space="preserve">3.4 Функція </w:t>
+      </w:r>
       <w:proofErr w:type="gramStart"/>
       <w:r>
         <w:rPr>
@@ -1813,7 +1028,6 @@
         </w:rPr>
         <w:t>gcd</w:t>
       </w:r>
-      <w:proofErr w:type="spellEnd"/>
       <w:r>
         <w:rPr>
           <w:rFonts w:ascii="Times New Roman" w:hAnsi="Times New Roman" w:cs="Times New Roman"/>
@@ -1980,29 +1194,8 @@
           <w:szCs w:val="28"/>
           <w:lang w:val="ru-RU"/>
         </w:rPr>
-        <w:t xml:space="preserve">хема алгоритму </w:t>
-      </w:r>
-      <w:proofErr w:type="spellStart"/>
-      <w:r>
-        <w:rPr>
-          <w:rFonts w:ascii="Times New Roman" w:hAnsi="Times New Roman" w:cs="Times New Roman"/>
-          <w:sz w:val="28"/>
-          <w:szCs w:val="28"/>
-          <w:lang w:val="ru-RU"/>
-        </w:rPr>
-        <w:t>функції</w:t>
-      </w:r>
-      <w:proofErr w:type="spellEnd"/>
-      <w:r>
-        <w:rPr>
-          <w:rFonts w:ascii="Times New Roman" w:hAnsi="Times New Roman" w:cs="Times New Roman"/>
-          <w:sz w:val="28"/>
-          <w:szCs w:val="28"/>
-          <w:lang w:val="ru-RU"/>
-        </w:rPr>
-        <w:t xml:space="preserve"> </w:t>
-      </w:r>
-      <w:proofErr w:type="spellStart"/>
+        <w:t xml:space="preserve">хема алгоритму функції </w:t>
+      </w:r>
       <w:r>
         <w:rPr>
           <w:rFonts w:ascii="Times New Roman" w:hAnsi="Times New Roman" w:cs="Times New Roman"/>
@@ -2012,7 +1205,6 @@
         </w:rPr>
         <w:t>gcd</w:t>
       </w:r>
-      <w:proofErr w:type="spellEnd"/>
       <w:r>
         <w:rPr>
           <w:rFonts w:ascii="Times New Roman" w:hAnsi="Times New Roman" w:cs="Times New Roman"/>
@@ -2035,7 +1227,7 @@
           <w:lang w:val="ru-RU"/>
         </w:rPr>
       </w:pPr>
-      <w:bookmarkStart w:id="1" w:name="_Hlk59648463"/>
+      <w:bookmarkStart w:id="2" w:name="_Hlk59648463"/>
       <w:r>
         <w:rPr>
           <w:rFonts w:ascii="Times New Roman" w:hAnsi="Times New Roman" w:cs="Times New Roman"/>
@@ -2067,45 +1259,8 @@
           <w:szCs w:val="28"/>
           <w:lang w:val="ru-RU"/>
         </w:rPr>
-        <w:t xml:space="preserve"> Результат </w:t>
-      </w:r>
-      <w:proofErr w:type="spellStart"/>
-      <w:r>
-        <w:rPr>
-          <w:rFonts w:ascii="Times New Roman" w:hAnsi="Times New Roman" w:cs="Times New Roman"/>
-          <w:b/>
-          <w:bCs/>
-          <w:sz w:val="28"/>
-          <w:szCs w:val="28"/>
-          <w:lang w:val="ru-RU"/>
-        </w:rPr>
-        <w:t>виконання</w:t>
-      </w:r>
-      <w:proofErr w:type="spellEnd"/>
-      <w:r>
-        <w:rPr>
-          <w:rFonts w:ascii="Times New Roman" w:hAnsi="Times New Roman" w:cs="Times New Roman"/>
-          <w:b/>
-          <w:bCs/>
-          <w:sz w:val="28"/>
-          <w:szCs w:val="28"/>
-          <w:lang w:val="ru-RU"/>
-        </w:rPr>
-        <w:t xml:space="preserve"> </w:t>
-      </w:r>
-      <w:proofErr w:type="spellStart"/>
-      <w:r>
-        <w:rPr>
-          <w:rFonts w:ascii="Times New Roman" w:hAnsi="Times New Roman" w:cs="Times New Roman"/>
-          <w:b/>
-          <w:bCs/>
-          <w:sz w:val="28"/>
-          <w:szCs w:val="28"/>
-          <w:lang w:val="ru-RU"/>
-        </w:rPr>
-        <w:t>програми</w:t>
-      </w:r>
-      <w:proofErr w:type="spellEnd"/>
+        <w:t xml:space="preserve"> Результат виконання програми</w:t>
+      </w:r>
       <w:r>
         <w:rPr>
           <w:rFonts w:ascii="Times New Roman" w:hAnsi="Times New Roman" w:cs="Times New Roman"/>
@@ -2128,105 +1283,14 @@
           <w:lang w:val="ru-RU"/>
         </w:rPr>
       </w:pPr>
-      <w:proofErr w:type="spellStart"/>
-      <w:r>
-        <w:rPr>
-          <w:rFonts w:ascii="Times New Roman" w:hAnsi="Times New Roman" w:cs="Times New Roman"/>
-          <w:sz w:val="28"/>
-          <w:szCs w:val="28"/>
-          <w:lang w:val="ru-RU"/>
-        </w:rPr>
-        <w:t>Використавши</w:t>
-      </w:r>
-      <w:proofErr w:type="spellEnd"/>
-      <w:r>
-        <w:rPr>
-          <w:rFonts w:ascii="Times New Roman" w:hAnsi="Times New Roman" w:cs="Times New Roman"/>
-          <w:sz w:val="28"/>
-          <w:szCs w:val="28"/>
-          <w:lang w:val="ru-RU"/>
-        </w:rPr>
-        <w:t xml:space="preserve"> </w:t>
-      </w:r>
-      <w:proofErr w:type="spellStart"/>
-      <w:r>
-        <w:rPr>
-          <w:rFonts w:ascii="Times New Roman" w:hAnsi="Times New Roman" w:cs="Times New Roman"/>
-          <w:sz w:val="28"/>
-          <w:szCs w:val="28"/>
-          <w:lang w:val="ru-RU"/>
-        </w:rPr>
-        <w:t>debug</w:t>
-      </w:r>
-      <w:proofErr w:type="spellEnd"/>
-      <w:r>
-        <w:rPr>
-          <w:rFonts w:ascii="Times New Roman" w:hAnsi="Times New Roman" w:cs="Times New Roman"/>
-          <w:sz w:val="28"/>
-          <w:szCs w:val="28"/>
-          <w:lang w:val="ru-RU"/>
-        </w:rPr>
-        <w:t xml:space="preserve"> можно </w:t>
-      </w:r>
-      <w:proofErr w:type="spellStart"/>
-      <w:r>
-        <w:rPr>
-          <w:rFonts w:ascii="Times New Roman" w:hAnsi="Times New Roman" w:cs="Times New Roman"/>
-          <w:sz w:val="28"/>
-          <w:szCs w:val="28"/>
-          <w:lang w:val="ru-RU"/>
-        </w:rPr>
-        <w:t>перевірити</w:t>
-      </w:r>
-      <w:proofErr w:type="spellEnd"/>
-      <w:r>
-        <w:rPr>
-          <w:rFonts w:ascii="Times New Roman" w:hAnsi="Times New Roman" w:cs="Times New Roman"/>
-          <w:sz w:val="28"/>
-          <w:szCs w:val="28"/>
-          <w:lang w:val="ru-RU"/>
-        </w:rPr>
-        <w:t xml:space="preserve"> </w:t>
-      </w:r>
-      <w:proofErr w:type="spellStart"/>
-      <w:r>
-        <w:rPr>
-          <w:rFonts w:ascii="Times New Roman" w:hAnsi="Times New Roman" w:cs="Times New Roman"/>
-          <w:sz w:val="28"/>
-          <w:szCs w:val="28"/>
-          <w:lang w:val="ru-RU"/>
-        </w:rPr>
-        <w:t>програму</w:t>
-      </w:r>
-      <w:proofErr w:type="spellEnd"/>
-      <w:r>
-        <w:rPr>
-          <w:rFonts w:ascii="Times New Roman" w:hAnsi="Times New Roman" w:cs="Times New Roman"/>
-          <w:sz w:val="28"/>
-          <w:szCs w:val="28"/>
-          <w:lang w:val="ru-RU"/>
-        </w:rPr>
-        <w:t xml:space="preserve"> на </w:t>
-      </w:r>
-      <w:proofErr w:type="spellStart"/>
-      <w:r>
-        <w:rPr>
-          <w:rFonts w:ascii="Times New Roman" w:hAnsi="Times New Roman" w:cs="Times New Roman"/>
-          <w:sz w:val="28"/>
-          <w:szCs w:val="28"/>
-          <w:lang w:val="ru-RU"/>
-        </w:rPr>
-        <w:t>дієздатність</w:t>
-      </w:r>
-      <w:proofErr w:type="spellEnd"/>
-      <w:r>
-        <w:rPr>
-          <w:rFonts w:ascii="Times New Roman" w:hAnsi="Times New Roman" w:cs="Times New Roman"/>
-          <w:sz w:val="28"/>
-          <w:szCs w:val="28"/>
-          <w:lang w:val="ru-RU"/>
-        </w:rPr>
-        <w:t>. Результат на рисунку 3.</w:t>
+      <w:r>
+        <w:rPr>
+          <w:rFonts w:ascii="Times New Roman" w:hAnsi="Times New Roman" w:cs="Times New Roman"/>
+          <w:sz w:val="28"/>
+          <w:szCs w:val="28"/>
+          <w:lang w:val="ru-RU"/>
+        </w:rPr>
+        <w:t>Використавши debug можно перевірити програму на дієздатність. Результат на рисунку 3.</w:t>
       </w:r>
     </w:p>
     <w:p>
@@ -2357,7 +1421,7 @@
         <w:t>4. Опис коду lab06_04.c</w:t>
       </w:r>
     </w:p>
-    <w:bookmarkEnd w:id="1"/>
+    <w:bookmarkEnd w:id="2"/>
     <w:p>
       <w:pPr>
         <w:spacing w:after="0" w:line="360" w:lineRule="auto"/>
@@ -2492,25 +1556,7 @@
           <w:sz w:val="28"/>
           <w:szCs w:val="28"/>
         </w:rPr>
-        <w:t xml:space="preserve">падкової довжини, яке заповнюється випадковими символами від ‘a’ до ‘z’ та пробілами. За допомогою функції </w:t>
-      </w:r>
-      <w:proofErr w:type="spellStart"/>
-      <w:r>
-        <w:rPr>
-          <w:rFonts w:ascii="Times New Roman" w:hAnsi="Times New Roman" w:cs="Times New Roman"/>
-          <w:sz w:val="28"/>
-          <w:szCs w:val="28"/>
-        </w:rPr>
-        <w:t>wnum</w:t>
-      </w:r>
-      <w:proofErr w:type="spellEnd"/>
-      <w:r>
-        <w:rPr>
-          <w:rFonts w:ascii="Times New Roman" w:hAnsi="Times New Roman" w:cs="Times New Roman"/>
-          <w:sz w:val="28"/>
-          <w:szCs w:val="28"/>
-        </w:rPr>
-        <w:t xml:space="preserve"> визначаємо кількість слів, розділених пробілами у заданому рядку.</w:t>
+        <w:t>падкової довжини, яке заповнюється випадковими символами від ‘a’ до ‘z’ та пробілами. За допомогою функції wnum визначаємо кількість слів, розділених пробілами у заданому рядку.</w:t>
       </w:r>
     </w:p>
     <w:p>
@@ -2547,7 +1593,6 @@
         </w:rPr>
         <w:t xml:space="preserve">.3 Головна функція </w:t>
       </w:r>
-      <w:proofErr w:type="spellStart"/>
       <w:proofErr w:type="gramStart"/>
       <w:r>
         <w:rPr>
@@ -2557,18 +1602,7 @@
           <w:sz w:val="28"/>
           <w:szCs w:val="28"/>
         </w:rPr>
-        <w:t>main</w:t>
-      </w:r>
-      <w:proofErr w:type="spellEnd"/>
-      <w:r>
-        <w:rPr>
-          <w:rFonts w:ascii="Times New Roman" w:hAnsi="Times New Roman" w:cs="Times New Roman"/>
-          <w:b/>
-          <w:bCs/>
-          <w:sz w:val="28"/>
-          <w:szCs w:val="28"/>
-        </w:rPr>
-        <w:t>(</w:t>
+        <w:t>main(</w:t>
       </w:r>
       <w:proofErr w:type="gramEnd"/>
       <w:r>
@@ -2738,47 +1772,7 @@
           <w:szCs w:val="28"/>
           <w:lang w:val="ru-RU"/>
         </w:rPr>
-        <w:t xml:space="preserve">хема алгоритму </w:t>
-      </w:r>
-      <w:proofErr w:type="spellStart"/>
-      <w:r>
-        <w:rPr>
-          <w:rFonts w:ascii="Times New Roman" w:hAnsi="Times New Roman" w:cs="Times New Roman"/>
-          <w:sz w:val="28"/>
-          <w:szCs w:val="28"/>
-          <w:lang w:val="ru-RU"/>
-        </w:rPr>
-        <w:t>головної</w:t>
-      </w:r>
-      <w:proofErr w:type="spellEnd"/>
-      <w:r>
-        <w:rPr>
-          <w:rFonts w:ascii="Times New Roman" w:hAnsi="Times New Roman" w:cs="Times New Roman"/>
-          <w:sz w:val="28"/>
-          <w:szCs w:val="28"/>
-          <w:lang w:val="ru-RU"/>
-        </w:rPr>
-        <w:t xml:space="preserve"> </w:t>
-      </w:r>
-      <w:proofErr w:type="spellStart"/>
-      <w:r>
-        <w:rPr>
-          <w:rFonts w:ascii="Times New Roman" w:hAnsi="Times New Roman" w:cs="Times New Roman"/>
-          <w:sz w:val="28"/>
-          <w:szCs w:val="28"/>
-          <w:lang w:val="ru-RU"/>
-        </w:rPr>
-        <w:t>функції</w:t>
-      </w:r>
-      <w:proofErr w:type="spellEnd"/>
-      <w:r>
-        <w:rPr>
-          <w:rFonts w:ascii="Times New Roman" w:hAnsi="Times New Roman" w:cs="Times New Roman"/>
-          <w:sz w:val="28"/>
-          <w:szCs w:val="28"/>
-          <w:lang w:val="ru-RU"/>
-        </w:rPr>
-        <w:t xml:space="preserve"> </w:t>
+        <w:t xml:space="preserve">хема алгоритму головної функції </w:t>
       </w:r>
       <w:r>
         <w:rPr>
@@ -2843,55 +1837,7 @@
           <w:szCs w:val="28"/>
           <w:lang w:val="ru-RU"/>
         </w:rPr>
-        <w:t xml:space="preserve">4 </w:t>
-      </w:r>
-      <w:proofErr w:type="spellStart"/>
-      <w:r>
-        <w:rPr>
-          <w:rFonts w:ascii="Times New Roman" w:hAnsi="Times New Roman" w:cs="Times New Roman"/>
-          <w:b/>
-          <w:bCs/>
-          <w:sz w:val="28"/>
-          <w:szCs w:val="28"/>
-          <w:lang w:val="ru-RU"/>
-        </w:rPr>
-        <w:t>Функція</w:t>
-      </w:r>
-      <w:proofErr w:type="spellEnd"/>
-      <w:r>
-        <w:rPr>
-          <w:rFonts w:ascii="Times New Roman" w:hAnsi="Times New Roman" w:cs="Times New Roman"/>
-          <w:b/>
-          <w:bCs/>
-          <w:sz w:val="28"/>
-          <w:szCs w:val="28"/>
-          <w:lang w:val="ru-RU"/>
-        </w:rPr>
-        <w:t xml:space="preserve"> `</w:t>
-      </w:r>
-      <w:proofErr w:type="spellStart"/>
-      <w:r>
-        <w:rPr>
-          <w:rFonts w:ascii="Times New Roman" w:hAnsi="Times New Roman" w:cs="Times New Roman"/>
-          <w:b/>
-          <w:bCs/>
-          <w:sz w:val="28"/>
-          <w:szCs w:val="28"/>
-          <w:lang w:val="ru-RU"/>
-        </w:rPr>
-        <w:t>wnum</w:t>
-      </w:r>
-      <w:proofErr w:type="spellEnd"/>
-      <w:r>
-        <w:rPr>
-          <w:rFonts w:ascii="Times New Roman" w:hAnsi="Times New Roman" w:cs="Times New Roman"/>
-          <w:b/>
-          <w:bCs/>
-          <w:sz w:val="28"/>
-          <w:szCs w:val="28"/>
-          <w:lang w:val="ru-RU"/>
-        </w:rPr>
-        <w:t>`</w:t>
+        <w:t>4 Функція `wnum`</w:t>
       </w:r>
     </w:p>
     <w:p>
@@ -2906,125 +1852,14 @@
           <w:lang w:val="ru-RU"/>
         </w:rPr>
       </w:pPr>
-      <w:proofErr w:type="spellStart"/>
-      <w:r>
-        <w:rPr>
-          <w:rFonts w:ascii="Times New Roman" w:hAnsi="Times New Roman" w:cs="Times New Roman"/>
-          <w:sz w:val="28"/>
-          <w:szCs w:val="28"/>
-          <w:lang w:val="ru-RU"/>
-        </w:rPr>
-        <w:t>Визначає</w:t>
-      </w:r>
-      <w:proofErr w:type="spellEnd"/>
-      <w:r>
-        <w:rPr>
-          <w:rFonts w:ascii="Times New Roman" w:hAnsi="Times New Roman" w:cs="Times New Roman"/>
-          <w:sz w:val="28"/>
-          <w:szCs w:val="28"/>
-          <w:lang w:val="ru-RU"/>
-        </w:rPr>
-        <w:t xml:space="preserve"> </w:t>
-      </w:r>
-      <w:proofErr w:type="spellStart"/>
-      <w:r>
-        <w:rPr>
-          <w:rFonts w:ascii="Times New Roman" w:hAnsi="Times New Roman" w:cs="Times New Roman"/>
-          <w:sz w:val="28"/>
-          <w:szCs w:val="28"/>
-          <w:lang w:val="ru-RU"/>
-        </w:rPr>
-        <w:t>кількість</w:t>
-      </w:r>
-      <w:proofErr w:type="spellEnd"/>
-      <w:r>
-        <w:rPr>
-          <w:rFonts w:ascii="Times New Roman" w:hAnsi="Times New Roman" w:cs="Times New Roman"/>
-          <w:sz w:val="28"/>
-          <w:szCs w:val="28"/>
-          <w:lang w:val="ru-RU"/>
-        </w:rPr>
-        <w:t xml:space="preserve"> </w:t>
-      </w:r>
-      <w:proofErr w:type="spellStart"/>
-      <w:r>
-        <w:rPr>
-          <w:rFonts w:ascii="Times New Roman" w:hAnsi="Times New Roman" w:cs="Times New Roman"/>
-          <w:sz w:val="28"/>
-          <w:szCs w:val="28"/>
-          <w:lang w:val="ru-RU"/>
-        </w:rPr>
-        <w:t>слів</w:t>
-      </w:r>
-      <w:proofErr w:type="spellEnd"/>
-      <w:r>
-        <w:rPr>
-          <w:rFonts w:ascii="Times New Roman" w:hAnsi="Times New Roman" w:cs="Times New Roman"/>
-          <w:sz w:val="28"/>
-          <w:szCs w:val="28"/>
-          <w:lang w:val="ru-RU"/>
-        </w:rPr>
-        <w:t xml:space="preserve">, </w:t>
-      </w:r>
-      <w:proofErr w:type="spellStart"/>
-      <w:r>
-        <w:rPr>
-          <w:rFonts w:ascii="Times New Roman" w:hAnsi="Times New Roman" w:cs="Times New Roman"/>
-          <w:sz w:val="28"/>
-          <w:szCs w:val="28"/>
-          <w:lang w:val="ru-RU"/>
-        </w:rPr>
-        <w:t>розділених</w:t>
-      </w:r>
-      <w:proofErr w:type="spellEnd"/>
-      <w:r>
-        <w:rPr>
-          <w:rFonts w:ascii="Times New Roman" w:hAnsi="Times New Roman" w:cs="Times New Roman"/>
-          <w:sz w:val="28"/>
-          <w:szCs w:val="28"/>
-          <w:lang w:val="ru-RU"/>
-        </w:rPr>
-        <w:t xml:space="preserve"> </w:t>
-      </w:r>
-      <w:proofErr w:type="spellStart"/>
-      <w:r>
-        <w:rPr>
-          <w:rFonts w:ascii="Times New Roman" w:hAnsi="Times New Roman" w:cs="Times New Roman"/>
-          <w:sz w:val="28"/>
-          <w:szCs w:val="28"/>
-          <w:lang w:val="ru-RU"/>
-        </w:rPr>
-        <w:t>пробілами</w:t>
-      </w:r>
-      <w:proofErr w:type="spellEnd"/>
-      <w:r>
-        <w:rPr>
-          <w:rFonts w:ascii="Times New Roman" w:hAnsi="Times New Roman" w:cs="Times New Roman"/>
-          <w:sz w:val="28"/>
-          <w:szCs w:val="28"/>
-          <w:lang w:val="ru-RU"/>
-        </w:rPr>
-        <w:t xml:space="preserve"> у </w:t>
-      </w:r>
-      <w:proofErr w:type="spellStart"/>
-      <w:r>
-        <w:rPr>
-          <w:rFonts w:ascii="Times New Roman" w:hAnsi="Times New Roman" w:cs="Times New Roman"/>
-          <w:sz w:val="28"/>
-          <w:szCs w:val="28"/>
-          <w:lang w:val="ru-RU"/>
-        </w:rPr>
-        <w:t>заданому</w:t>
-      </w:r>
-      <w:proofErr w:type="spellEnd"/>
-      <w:r>
-        <w:rPr>
-          <w:rFonts w:ascii="Times New Roman" w:hAnsi="Times New Roman" w:cs="Times New Roman"/>
-          <w:sz w:val="28"/>
-          <w:szCs w:val="28"/>
-          <w:lang w:val="ru-RU"/>
-        </w:rPr>
-        <w:t xml:space="preserve"> рядку. Схема алгоритму </w:t>
+      <w:r>
+        <w:rPr>
+          <w:rFonts w:ascii="Times New Roman" w:hAnsi="Times New Roman" w:cs="Times New Roman"/>
+          <w:sz w:val="28"/>
+          <w:szCs w:val="28"/>
+          <w:lang w:val="ru-RU"/>
+        </w:rPr>
+        <w:t xml:space="preserve">Визначає кількість слів, розділених пробілами у заданому рядку. Схема алгоритму </w:t>
       </w:r>
       <w:proofErr w:type="gramStart"/>
       <w:r>
@@ -3169,29 +2004,8 @@
           <w:szCs w:val="28"/>
           <w:lang w:val="ru-RU"/>
         </w:rPr>
-        <w:t xml:space="preserve">хема алгоритму </w:t>
-      </w:r>
-      <w:proofErr w:type="spellStart"/>
-      <w:r>
-        <w:rPr>
-          <w:rFonts w:ascii="Times New Roman" w:hAnsi="Times New Roman" w:cs="Times New Roman"/>
-          <w:sz w:val="28"/>
-          <w:szCs w:val="28"/>
-          <w:lang w:val="ru-RU"/>
-        </w:rPr>
-        <w:t>функції</w:t>
-      </w:r>
-      <w:proofErr w:type="spellEnd"/>
-      <w:r>
-        <w:rPr>
-          <w:rFonts w:ascii="Times New Roman" w:hAnsi="Times New Roman" w:cs="Times New Roman"/>
-          <w:sz w:val="28"/>
-          <w:szCs w:val="28"/>
-          <w:lang w:val="ru-RU"/>
-        </w:rPr>
-        <w:t xml:space="preserve"> </w:t>
-      </w:r>
-      <w:proofErr w:type="spellStart"/>
+        <w:t xml:space="preserve">хема алгоритму функції </w:t>
+      </w:r>
       <w:r>
         <w:rPr>
           <w:rFonts w:ascii="Times New Roman" w:hAnsi="Times New Roman" w:cs="Times New Roman"/>
@@ -3201,7 +2015,6 @@
         </w:rPr>
         <w:t>wnum</w:t>
       </w:r>
-      <w:proofErr w:type="spellEnd"/>
       <w:r>
         <w:rPr>
           <w:rFonts w:ascii="Times New Roman" w:hAnsi="Times New Roman" w:cs="Times New Roman"/>
@@ -3266,45 +2079,8 @@
           <w:szCs w:val="28"/>
           <w:lang w:val="ru-RU"/>
         </w:rPr>
-        <w:t xml:space="preserve"> Результат </w:t>
-      </w:r>
-      <w:proofErr w:type="spellStart"/>
-      <w:r>
-        <w:rPr>
-          <w:rFonts w:ascii="Times New Roman" w:hAnsi="Times New Roman" w:cs="Times New Roman"/>
-          <w:b/>
-          <w:bCs/>
-          <w:sz w:val="28"/>
-          <w:szCs w:val="28"/>
-          <w:lang w:val="ru-RU"/>
-        </w:rPr>
-        <w:t>виконання</w:t>
-      </w:r>
-      <w:proofErr w:type="spellEnd"/>
-      <w:r>
-        <w:rPr>
-          <w:rFonts w:ascii="Times New Roman" w:hAnsi="Times New Roman" w:cs="Times New Roman"/>
-          <w:b/>
-          <w:bCs/>
-          <w:sz w:val="28"/>
-          <w:szCs w:val="28"/>
-          <w:lang w:val="ru-RU"/>
-        </w:rPr>
-        <w:t xml:space="preserve"> </w:t>
-      </w:r>
-      <w:proofErr w:type="spellStart"/>
-      <w:r>
-        <w:rPr>
-          <w:rFonts w:ascii="Times New Roman" w:hAnsi="Times New Roman" w:cs="Times New Roman"/>
-          <w:b/>
-          <w:bCs/>
-          <w:sz w:val="28"/>
-          <w:szCs w:val="28"/>
-          <w:lang w:val="ru-RU"/>
-        </w:rPr>
-        <w:t>програми</w:t>
-      </w:r>
-      <w:proofErr w:type="spellEnd"/>
+        <w:t xml:space="preserve"> Результат виконання програми</w:t>
+      </w:r>
       <w:r>
         <w:rPr>
           <w:rFonts w:ascii="Times New Roman" w:hAnsi="Times New Roman" w:cs="Times New Roman"/>
@@ -3327,105 +2103,14 @@
           <w:lang w:val="ru-RU"/>
         </w:rPr>
       </w:pPr>
-      <w:proofErr w:type="spellStart"/>
-      <w:r>
-        <w:rPr>
-          <w:rFonts w:ascii="Times New Roman" w:hAnsi="Times New Roman" w:cs="Times New Roman"/>
-          <w:sz w:val="28"/>
-          <w:szCs w:val="28"/>
-          <w:lang w:val="ru-RU"/>
-        </w:rPr>
-        <w:t>Використавши</w:t>
-      </w:r>
-      <w:proofErr w:type="spellEnd"/>
-      <w:r>
-        <w:rPr>
-          <w:rFonts w:ascii="Times New Roman" w:hAnsi="Times New Roman" w:cs="Times New Roman"/>
-          <w:sz w:val="28"/>
-          <w:szCs w:val="28"/>
-          <w:lang w:val="ru-RU"/>
-        </w:rPr>
-        <w:t xml:space="preserve"> </w:t>
-      </w:r>
-      <w:proofErr w:type="spellStart"/>
-      <w:r>
-        <w:rPr>
-          <w:rFonts w:ascii="Times New Roman" w:hAnsi="Times New Roman" w:cs="Times New Roman"/>
-          <w:sz w:val="28"/>
-          <w:szCs w:val="28"/>
-          <w:lang w:val="ru-RU"/>
-        </w:rPr>
-        <w:t>debug</w:t>
-      </w:r>
-      <w:proofErr w:type="spellEnd"/>
-      <w:r>
-        <w:rPr>
-          <w:rFonts w:ascii="Times New Roman" w:hAnsi="Times New Roman" w:cs="Times New Roman"/>
-          <w:sz w:val="28"/>
-          <w:szCs w:val="28"/>
-          <w:lang w:val="ru-RU"/>
-        </w:rPr>
-        <w:t xml:space="preserve"> можно </w:t>
-      </w:r>
-      <w:proofErr w:type="spellStart"/>
-      <w:r>
-        <w:rPr>
-          <w:rFonts w:ascii="Times New Roman" w:hAnsi="Times New Roman" w:cs="Times New Roman"/>
-          <w:sz w:val="28"/>
-          <w:szCs w:val="28"/>
-          <w:lang w:val="ru-RU"/>
-        </w:rPr>
-        <w:t>перевірити</w:t>
-      </w:r>
-      <w:proofErr w:type="spellEnd"/>
-      <w:r>
-        <w:rPr>
-          <w:rFonts w:ascii="Times New Roman" w:hAnsi="Times New Roman" w:cs="Times New Roman"/>
-          <w:sz w:val="28"/>
-          <w:szCs w:val="28"/>
-          <w:lang w:val="ru-RU"/>
-        </w:rPr>
-        <w:t xml:space="preserve"> </w:t>
-      </w:r>
-      <w:proofErr w:type="spellStart"/>
-      <w:r>
-        <w:rPr>
-          <w:rFonts w:ascii="Times New Roman" w:hAnsi="Times New Roman" w:cs="Times New Roman"/>
-          <w:sz w:val="28"/>
-          <w:szCs w:val="28"/>
-          <w:lang w:val="ru-RU"/>
-        </w:rPr>
-        <w:t>програму</w:t>
-      </w:r>
-      <w:proofErr w:type="spellEnd"/>
-      <w:r>
-        <w:rPr>
-          <w:rFonts w:ascii="Times New Roman" w:hAnsi="Times New Roman" w:cs="Times New Roman"/>
-          <w:sz w:val="28"/>
-          <w:szCs w:val="28"/>
-          <w:lang w:val="ru-RU"/>
-        </w:rPr>
-        <w:t xml:space="preserve"> на </w:t>
-      </w:r>
-      <w:proofErr w:type="spellStart"/>
-      <w:r>
-        <w:rPr>
-          <w:rFonts w:ascii="Times New Roman" w:hAnsi="Times New Roman" w:cs="Times New Roman"/>
-          <w:sz w:val="28"/>
-          <w:szCs w:val="28"/>
-          <w:lang w:val="ru-RU"/>
-        </w:rPr>
-        <w:t>дієздатність</w:t>
-      </w:r>
-      <w:proofErr w:type="spellEnd"/>
-      <w:r>
-        <w:rPr>
-          <w:rFonts w:ascii="Times New Roman" w:hAnsi="Times New Roman" w:cs="Times New Roman"/>
-          <w:sz w:val="28"/>
-          <w:szCs w:val="28"/>
-          <w:lang w:val="ru-RU"/>
-        </w:rPr>
-        <w:t xml:space="preserve">. Результат </w:t>
+      <w:r>
+        <w:rPr>
+          <w:rFonts w:ascii="Times New Roman" w:hAnsi="Times New Roman" w:cs="Times New Roman"/>
+          <w:sz w:val="28"/>
+          <w:szCs w:val="28"/>
+          <w:lang w:val="ru-RU"/>
+        </w:rPr>
+        <w:t xml:space="preserve">Використавши debug можно перевірити програму на дієздатність. Результат </w:t>
       </w:r>
       <w:proofErr w:type="gramStart"/>
       <w:r>
@@ -3745,61 +2430,7 @@
           <w:sz w:val="28"/>
           <w:szCs w:val="28"/>
         </w:rPr>
-        <w:t xml:space="preserve">Оголошуємо головну функцію </w:t>
-      </w:r>
-      <w:proofErr w:type="spellStart"/>
-      <w:r>
-        <w:rPr>
-          <w:rFonts w:ascii="Times New Roman" w:hAnsi="Times New Roman" w:cs="Times New Roman"/>
-          <w:sz w:val="28"/>
-          <w:szCs w:val="28"/>
-        </w:rPr>
-        <w:t>main</w:t>
-      </w:r>
-      <w:proofErr w:type="spellEnd"/>
-      <w:r>
-        <w:rPr>
-          <w:rFonts w:ascii="Times New Roman" w:hAnsi="Times New Roman" w:cs="Times New Roman"/>
-          <w:sz w:val="28"/>
-          <w:szCs w:val="28"/>
-        </w:rPr>
-        <w:t xml:space="preserve">(), у котрій викликаємо функцію </w:t>
-      </w:r>
-      <w:proofErr w:type="spellStart"/>
-      <w:r>
-        <w:rPr>
-          <w:rFonts w:ascii="Times New Roman" w:hAnsi="Times New Roman" w:cs="Times New Roman"/>
-          <w:sz w:val="28"/>
-          <w:szCs w:val="28"/>
-        </w:rPr>
-        <w:t>pairs</w:t>
-      </w:r>
-      <w:proofErr w:type="spellEnd"/>
-      <w:r>
-        <w:rPr>
-          <w:rFonts w:ascii="Times New Roman" w:hAnsi="Times New Roman" w:cs="Times New Roman"/>
-          <w:sz w:val="28"/>
-          <w:szCs w:val="28"/>
-        </w:rPr>
-        <w:t xml:space="preserve">. Викликаючи функцію задаємо кількість чисел у послідовності та саму послідовність. </w:t>
-      </w:r>
-      <w:proofErr w:type="spellStart"/>
-      <w:r>
-        <w:rPr>
-          <w:rFonts w:ascii="Times New Roman" w:hAnsi="Times New Roman" w:cs="Times New Roman"/>
-          <w:sz w:val="28"/>
-          <w:szCs w:val="28"/>
-        </w:rPr>
-        <w:t>pairs</w:t>
-      </w:r>
-      <w:proofErr w:type="spellEnd"/>
-      <w:r>
-        <w:rPr>
-          <w:rFonts w:ascii="Times New Roman" w:hAnsi="Times New Roman" w:cs="Times New Roman"/>
-          <w:sz w:val="28"/>
-          <w:szCs w:val="28"/>
-        </w:rPr>
-        <w:t xml:space="preserve"> визначає кількість пар сусідніх чисел, де перше число менше наступного.</w:t>
+        <w:t>Оголошуємо головну функцію main(), у котрій викликаємо функцію pairs. Викликаючи функцію задаємо кількість чисел у послідовності та саму послідовність. pairs визначає кількість пар сусідніх чисел, де перше число менше наступного.</w:t>
       </w:r>
     </w:p>
     <w:p>
@@ -3833,29 +2464,7 @@
           <w:sz w:val="28"/>
           <w:szCs w:val="28"/>
         </w:rPr>
-        <w:t xml:space="preserve">.3 Головна функція </w:t>
-      </w:r>
-      <w:proofErr w:type="spellStart"/>
-      <w:r>
-        <w:rPr>
-          <w:rFonts w:ascii="Times New Roman" w:hAnsi="Times New Roman" w:cs="Times New Roman"/>
-          <w:b/>
-          <w:bCs/>
-          <w:sz w:val="28"/>
-          <w:szCs w:val="28"/>
-        </w:rPr>
-        <w:t>main</w:t>
-      </w:r>
-      <w:proofErr w:type="spellEnd"/>
-      <w:r>
-        <w:rPr>
-          <w:rFonts w:ascii="Times New Roman" w:hAnsi="Times New Roman" w:cs="Times New Roman"/>
-          <w:b/>
-          <w:bCs/>
-          <w:sz w:val="28"/>
-          <w:szCs w:val="28"/>
-        </w:rPr>
-        <w:t>()</w:t>
+        <w:t>.3 Головна функція main()</w:t>
       </w:r>
     </w:p>
     <w:p>
@@ -4016,47 +2625,7 @@
           <w:szCs w:val="28"/>
           <w:lang w:val="ru-RU"/>
         </w:rPr>
-        <w:t xml:space="preserve">хема алгоритму </w:t>
-      </w:r>
-      <w:proofErr w:type="spellStart"/>
-      <w:r>
-        <w:rPr>
-          <w:rFonts w:ascii="Times New Roman" w:hAnsi="Times New Roman" w:cs="Times New Roman"/>
-          <w:sz w:val="28"/>
-          <w:szCs w:val="28"/>
-          <w:lang w:val="ru-RU"/>
-        </w:rPr>
-        <w:t>головної</w:t>
-      </w:r>
-      <w:proofErr w:type="spellEnd"/>
-      <w:r>
-        <w:rPr>
-          <w:rFonts w:ascii="Times New Roman" w:hAnsi="Times New Roman" w:cs="Times New Roman"/>
-          <w:sz w:val="28"/>
-          <w:szCs w:val="28"/>
-          <w:lang w:val="ru-RU"/>
-        </w:rPr>
-        <w:t xml:space="preserve"> </w:t>
-      </w:r>
-      <w:proofErr w:type="spellStart"/>
-      <w:r>
-        <w:rPr>
-          <w:rFonts w:ascii="Times New Roman" w:hAnsi="Times New Roman" w:cs="Times New Roman"/>
-          <w:sz w:val="28"/>
-          <w:szCs w:val="28"/>
-          <w:lang w:val="ru-RU"/>
-        </w:rPr>
-        <w:t>функції</w:t>
-      </w:r>
-      <w:proofErr w:type="spellEnd"/>
-      <w:r>
-        <w:rPr>
-          <w:rFonts w:ascii="Times New Roman" w:hAnsi="Times New Roman" w:cs="Times New Roman"/>
-          <w:sz w:val="28"/>
-          <w:szCs w:val="28"/>
-          <w:lang w:val="ru-RU"/>
-        </w:rPr>
-        <w:t xml:space="preserve"> </w:t>
+        <w:t xml:space="preserve">хема алгоритму головної функції </w:t>
       </w:r>
       <w:r>
         <w:rPr>
@@ -4111,31 +2680,7 @@
           <w:szCs w:val="28"/>
           <w:lang w:val="ru-RU"/>
         </w:rPr>
-        <w:t xml:space="preserve">4 </w:t>
-      </w:r>
-      <w:proofErr w:type="spellStart"/>
-      <w:r>
-        <w:rPr>
-          <w:rFonts w:ascii="Times New Roman" w:hAnsi="Times New Roman" w:cs="Times New Roman"/>
-          <w:b/>
-          <w:bCs/>
-          <w:sz w:val="28"/>
-          <w:szCs w:val="28"/>
-          <w:lang w:val="ru-RU"/>
-        </w:rPr>
-        <w:t>Функція</w:t>
-      </w:r>
-      <w:proofErr w:type="spellEnd"/>
-      <w:r>
-        <w:rPr>
-          <w:rFonts w:ascii="Times New Roman" w:hAnsi="Times New Roman" w:cs="Times New Roman"/>
-          <w:b/>
-          <w:bCs/>
-          <w:sz w:val="28"/>
-          <w:szCs w:val="28"/>
-          <w:lang w:val="ru-RU"/>
-        </w:rPr>
-        <w:t xml:space="preserve"> `</w:t>
+        <w:t>4 Функція `</w:t>
       </w:r>
       <w:r>
         <w:rPr>
@@ -4174,7 +2719,6 @@
           <w:lang w:val="ru-RU"/>
         </w:rPr>
       </w:pPr>
-      <w:proofErr w:type="spellStart"/>
       <w:r>
         <w:rPr>
           <w:rFonts w:ascii="Times New Roman" w:hAnsi="Times New Roman" w:cs="Times New Roman"/>
@@ -4183,117 +2727,7 @@
           <w:lang w:val="ru-RU"/>
         </w:rPr>
         <w:lastRenderedPageBreak/>
-        <w:t>Визначає</w:t>
-      </w:r>
-      <w:proofErr w:type="spellEnd"/>
-      <w:r>
-        <w:rPr>
-          <w:rFonts w:ascii="Times New Roman" w:hAnsi="Times New Roman" w:cs="Times New Roman"/>
-          <w:sz w:val="28"/>
-          <w:szCs w:val="28"/>
-          <w:lang w:val="ru-RU"/>
-        </w:rPr>
-        <w:t xml:space="preserve"> </w:t>
-      </w:r>
-      <w:proofErr w:type="spellStart"/>
-      <w:r>
-        <w:rPr>
-          <w:rFonts w:ascii="Times New Roman" w:hAnsi="Times New Roman" w:cs="Times New Roman"/>
-          <w:sz w:val="28"/>
-          <w:szCs w:val="28"/>
-          <w:lang w:val="ru-RU"/>
-        </w:rPr>
-        <w:t>кількість</w:t>
-      </w:r>
-      <w:proofErr w:type="spellEnd"/>
-      <w:r>
-        <w:rPr>
-          <w:rFonts w:ascii="Times New Roman" w:hAnsi="Times New Roman" w:cs="Times New Roman"/>
-          <w:sz w:val="28"/>
-          <w:szCs w:val="28"/>
-          <w:lang w:val="ru-RU"/>
-        </w:rPr>
-        <w:t xml:space="preserve"> </w:t>
-      </w:r>
-      <w:proofErr w:type="spellStart"/>
-      <w:r>
-        <w:rPr>
-          <w:rFonts w:ascii="Times New Roman" w:hAnsi="Times New Roman" w:cs="Times New Roman"/>
-          <w:sz w:val="28"/>
-          <w:szCs w:val="28"/>
-          <w:lang w:val="ru-RU"/>
-        </w:rPr>
-        <w:t>слів</w:t>
-      </w:r>
-      <w:proofErr w:type="spellEnd"/>
-      <w:r>
-        <w:rPr>
-          <w:rFonts w:ascii="Times New Roman" w:hAnsi="Times New Roman" w:cs="Times New Roman"/>
-          <w:sz w:val="28"/>
-          <w:szCs w:val="28"/>
-          <w:lang w:val="ru-RU"/>
-        </w:rPr>
-        <w:t xml:space="preserve">, </w:t>
-      </w:r>
-      <w:proofErr w:type="spellStart"/>
-      <w:r>
-        <w:rPr>
-          <w:rFonts w:ascii="Times New Roman" w:hAnsi="Times New Roman" w:cs="Times New Roman"/>
-          <w:sz w:val="28"/>
-          <w:szCs w:val="28"/>
-          <w:lang w:val="ru-RU"/>
-        </w:rPr>
-        <w:t>розділених</w:t>
-      </w:r>
-      <w:proofErr w:type="spellEnd"/>
-      <w:r>
-        <w:rPr>
-          <w:rFonts w:ascii="Times New Roman" w:hAnsi="Times New Roman" w:cs="Times New Roman"/>
-          <w:sz w:val="28"/>
-          <w:szCs w:val="28"/>
-          <w:lang w:val="ru-RU"/>
-        </w:rPr>
-        <w:t xml:space="preserve"> </w:t>
-      </w:r>
-      <w:proofErr w:type="spellStart"/>
-      <w:r>
-        <w:rPr>
-          <w:rFonts w:ascii="Times New Roman" w:hAnsi="Times New Roman" w:cs="Times New Roman"/>
-          <w:sz w:val="28"/>
-          <w:szCs w:val="28"/>
-          <w:lang w:val="ru-RU"/>
-        </w:rPr>
-        <w:t>пробілами</w:t>
-      </w:r>
-      <w:proofErr w:type="spellEnd"/>
-      <w:r>
-        <w:rPr>
-          <w:rFonts w:ascii="Times New Roman" w:hAnsi="Times New Roman" w:cs="Times New Roman"/>
-          <w:sz w:val="28"/>
-          <w:szCs w:val="28"/>
-          <w:lang w:val="ru-RU"/>
-        </w:rPr>
-        <w:t xml:space="preserve"> у </w:t>
-      </w:r>
-      <w:proofErr w:type="spellStart"/>
-      <w:r>
-        <w:rPr>
-          <w:rFonts w:ascii="Times New Roman" w:hAnsi="Times New Roman" w:cs="Times New Roman"/>
-          <w:sz w:val="28"/>
-          <w:szCs w:val="28"/>
-          <w:lang w:val="ru-RU"/>
-        </w:rPr>
-        <w:t>заданому</w:t>
-      </w:r>
-      <w:proofErr w:type="spellEnd"/>
-      <w:r>
-        <w:rPr>
-          <w:rFonts w:ascii="Times New Roman" w:hAnsi="Times New Roman" w:cs="Times New Roman"/>
-          <w:sz w:val="28"/>
-          <w:szCs w:val="28"/>
-          <w:lang w:val="ru-RU"/>
-        </w:rPr>
-        <w:t xml:space="preserve"> рядку. Схема алгоритму </w:t>
+        <w:t xml:space="preserve">Визначає кількість слів, розділених пробілами у заданому рядку. Схема алгоритму </w:t>
       </w:r>
       <w:proofErr w:type="gramStart"/>
       <w:r>
@@ -4439,29 +2873,8 @@
           <w:szCs w:val="28"/>
           <w:lang w:val="ru-RU"/>
         </w:rPr>
-        <w:t xml:space="preserve">хема алгоритму </w:t>
-      </w:r>
-      <w:proofErr w:type="spellStart"/>
-      <w:r>
-        <w:rPr>
-          <w:rFonts w:ascii="Times New Roman" w:hAnsi="Times New Roman" w:cs="Times New Roman"/>
-          <w:sz w:val="28"/>
-          <w:szCs w:val="28"/>
-          <w:lang w:val="ru-RU"/>
-        </w:rPr>
-        <w:t>функції</w:t>
-      </w:r>
-      <w:proofErr w:type="spellEnd"/>
-      <w:r>
-        <w:rPr>
-          <w:rFonts w:ascii="Times New Roman" w:hAnsi="Times New Roman" w:cs="Times New Roman"/>
-          <w:sz w:val="28"/>
-          <w:szCs w:val="28"/>
-          <w:lang w:val="ru-RU"/>
-        </w:rPr>
-        <w:t xml:space="preserve"> </w:t>
-      </w:r>
-      <w:proofErr w:type="spellStart"/>
+        <w:t xml:space="preserve">хема алгоритму функції </w:t>
+      </w:r>
       <w:r>
         <w:rPr>
           <w:rFonts w:ascii="Times New Roman" w:hAnsi="Times New Roman" w:cs="Times New Roman"/>
@@ -4471,7 +2884,6 @@
         </w:rPr>
         <w:t>wnum</w:t>
       </w:r>
-      <w:proofErr w:type="spellEnd"/>
       <w:r>
         <w:rPr>
           <w:rFonts w:ascii="Times New Roman" w:hAnsi="Times New Roman" w:cs="Times New Roman"/>
@@ -4536,45 +2948,8 @@
           <w:szCs w:val="28"/>
           <w:lang w:val="ru-RU"/>
         </w:rPr>
-        <w:t xml:space="preserve"> Результат </w:t>
-      </w:r>
-      <w:proofErr w:type="spellStart"/>
-      <w:r>
-        <w:rPr>
-          <w:rFonts w:ascii="Times New Roman" w:hAnsi="Times New Roman" w:cs="Times New Roman"/>
-          <w:b/>
-          <w:bCs/>
-          <w:sz w:val="28"/>
-          <w:szCs w:val="28"/>
-          <w:lang w:val="ru-RU"/>
-        </w:rPr>
-        <w:t>виконання</w:t>
-      </w:r>
-      <w:proofErr w:type="spellEnd"/>
-      <w:r>
-        <w:rPr>
-          <w:rFonts w:ascii="Times New Roman" w:hAnsi="Times New Roman" w:cs="Times New Roman"/>
-          <w:b/>
-          <w:bCs/>
-          <w:sz w:val="28"/>
-          <w:szCs w:val="28"/>
-          <w:lang w:val="ru-RU"/>
-        </w:rPr>
-        <w:t xml:space="preserve"> </w:t>
-      </w:r>
-      <w:proofErr w:type="spellStart"/>
-      <w:r>
-        <w:rPr>
-          <w:rFonts w:ascii="Times New Roman" w:hAnsi="Times New Roman" w:cs="Times New Roman"/>
-          <w:b/>
-          <w:bCs/>
-          <w:sz w:val="28"/>
-          <w:szCs w:val="28"/>
-          <w:lang w:val="ru-RU"/>
-        </w:rPr>
-        <w:t>програми</w:t>
-      </w:r>
-      <w:proofErr w:type="spellEnd"/>
+        <w:t xml:space="preserve"> Результат виконання програми</w:t>
+      </w:r>
       <w:r>
         <w:rPr>
           <w:rFonts w:ascii="Times New Roman" w:hAnsi="Times New Roman" w:cs="Times New Roman"/>
@@ -4597,105 +2972,14 @@
           <w:lang w:val="ru-RU"/>
         </w:rPr>
       </w:pPr>
-      <w:proofErr w:type="spellStart"/>
-      <w:r>
-        <w:rPr>
-          <w:rFonts w:ascii="Times New Roman" w:hAnsi="Times New Roman" w:cs="Times New Roman"/>
-          <w:sz w:val="28"/>
-          <w:szCs w:val="28"/>
-          <w:lang w:val="ru-RU"/>
-        </w:rPr>
-        <w:t>Використавши</w:t>
-      </w:r>
-      <w:proofErr w:type="spellEnd"/>
-      <w:r>
-        <w:rPr>
-          <w:rFonts w:ascii="Times New Roman" w:hAnsi="Times New Roman" w:cs="Times New Roman"/>
-          <w:sz w:val="28"/>
-          <w:szCs w:val="28"/>
-          <w:lang w:val="ru-RU"/>
-        </w:rPr>
-        <w:t xml:space="preserve"> </w:t>
-      </w:r>
-      <w:proofErr w:type="spellStart"/>
-      <w:r>
-        <w:rPr>
-          <w:rFonts w:ascii="Times New Roman" w:hAnsi="Times New Roman" w:cs="Times New Roman"/>
-          <w:sz w:val="28"/>
-          <w:szCs w:val="28"/>
-          <w:lang w:val="ru-RU"/>
-        </w:rPr>
-        <w:t>debug</w:t>
-      </w:r>
-      <w:proofErr w:type="spellEnd"/>
-      <w:r>
-        <w:rPr>
-          <w:rFonts w:ascii="Times New Roman" w:hAnsi="Times New Roman" w:cs="Times New Roman"/>
-          <w:sz w:val="28"/>
-          <w:szCs w:val="28"/>
-          <w:lang w:val="ru-RU"/>
-        </w:rPr>
-        <w:t xml:space="preserve"> можно </w:t>
-      </w:r>
-      <w:proofErr w:type="spellStart"/>
-      <w:r>
-        <w:rPr>
-          <w:rFonts w:ascii="Times New Roman" w:hAnsi="Times New Roman" w:cs="Times New Roman"/>
-          <w:sz w:val="28"/>
-          <w:szCs w:val="28"/>
-          <w:lang w:val="ru-RU"/>
-        </w:rPr>
-        <w:t>перевірити</w:t>
-      </w:r>
-      <w:proofErr w:type="spellEnd"/>
-      <w:r>
-        <w:rPr>
-          <w:rFonts w:ascii="Times New Roman" w:hAnsi="Times New Roman" w:cs="Times New Roman"/>
-          <w:sz w:val="28"/>
-          <w:szCs w:val="28"/>
-          <w:lang w:val="ru-RU"/>
-        </w:rPr>
-        <w:t xml:space="preserve"> </w:t>
-      </w:r>
-      <w:proofErr w:type="spellStart"/>
-      <w:r>
-        <w:rPr>
-          <w:rFonts w:ascii="Times New Roman" w:hAnsi="Times New Roman" w:cs="Times New Roman"/>
-          <w:sz w:val="28"/>
-          <w:szCs w:val="28"/>
-          <w:lang w:val="ru-RU"/>
-        </w:rPr>
-        <w:t>програму</w:t>
-      </w:r>
-      <w:proofErr w:type="spellEnd"/>
-      <w:r>
-        <w:rPr>
-          <w:rFonts w:ascii="Times New Roman" w:hAnsi="Times New Roman" w:cs="Times New Roman"/>
-          <w:sz w:val="28"/>
-          <w:szCs w:val="28"/>
-          <w:lang w:val="ru-RU"/>
-        </w:rPr>
-        <w:t xml:space="preserve"> на </w:t>
-      </w:r>
-      <w:proofErr w:type="spellStart"/>
-      <w:r>
-        <w:rPr>
-          <w:rFonts w:ascii="Times New Roman" w:hAnsi="Times New Roman" w:cs="Times New Roman"/>
-          <w:sz w:val="28"/>
-          <w:szCs w:val="28"/>
-          <w:lang w:val="ru-RU"/>
-        </w:rPr>
-        <w:t>дієздатність</w:t>
-      </w:r>
-      <w:proofErr w:type="spellEnd"/>
-      <w:r>
-        <w:rPr>
-          <w:rFonts w:ascii="Times New Roman" w:hAnsi="Times New Roman" w:cs="Times New Roman"/>
-          <w:sz w:val="28"/>
-          <w:szCs w:val="28"/>
-          <w:lang w:val="ru-RU"/>
-        </w:rPr>
-        <w:t xml:space="preserve">. Результат </w:t>
+      <w:r>
+        <w:rPr>
+          <w:rFonts w:ascii="Times New Roman" w:hAnsi="Times New Roman" w:cs="Times New Roman"/>
+          <w:sz w:val="28"/>
+          <w:szCs w:val="28"/>
+          <w:lang w:val="ru-RU"/>
+        </w:rPr>
+        <w:t xml:space="preserve">Використавши debug можно перевірити програму на дієздатність. Результат </w:t>
       </w:r>
       <w:proofErr w:type="gramStart"/>
       <w:r>
@@ -4908,27 +3192,7 @@
           <w:sz w:val="28"/>
           <w:szCs w:val="28"/>
         </w:rPr>
-        <w:t xml:space="preserve">При виконанні лабораторної роботи було набуто практичного досвіду розробки документації формату </w:t>
-      </w:r>
-      <w:proofErr w:type="spellStart"/>
-      <w:r>
-        <w:rPr>
-          <w:rFonts w:ascii="Times New Roman" w:hAnsi="Times New Roman" w:cs="Times New Roman"/>
-          <w:sz w:val="28"/>
-          <w:szCs w:val="28"/>
-        </w:rPr>
-        <w:t>markdown</w:t>
-      </w:r>
-      <w:bookmarkStart w:id="2" w:name="_GoBack"/>
-      <w:bookmarkEnd w:id="2"/>
-      <w:proofErr w:type="spellEnd"/>
-      <w:r>
-        <w:rPr>
-          <w:rFonts w:ascii="Times New Roman" w:hAnsi="Times New Roman" w:cs="Times New Roman"/>
-          <w:sz w:val="28"/>
-          <w:szCs w:val="28"/>
-        </w:rPr>
-        <w:t>.</w:t>
+        <w:t>При виконанні лабораторної роботи було набуто практичного досвіду розробки документації формату markdown.</w:t>
       </w:r>
     </w:p>
     <w:p>
@@ -7116,7 +5380,7 @@
 </file>
 
 <file path=customXml/itemProps1.xml><?xml version="1.0" encoding="utf-8"?>
-<ds:datastoreItem xmlns:ds="http://schemas.openxmlformats.org/officeDocument/2006/customXml" ds:itemID="{AF4D725B-3D01-468C-96FF-564C4FC235C0}">
+<ds:datastoreItem xmlns:ds="http://schemas.openxmlformats.org/officeDocument/2006/customXml" ds:itemID="{DEDC60FD-1ABD-43F2-85A5-A62D74802D52}">
   <ds:schemaRefs>
     <ds:schemaRef ds:uri="http://schemas.openxmlformats.org/officeDocument/2006/bibliography"/>
   </ds:schemaRefs>

--- a/lab10/lab10.docx
+++ b/lab10/lab10.docx
@@ -38,8 +38,6 @@
         </w:rPr>
         <w:t>10</w:t>
       </w:r>
-      <w:bookmarkStart w:id="1" w:name="_GoBack"/>
-      <w:bookmarkEnd w:id="1"/>
       <w:r>
         <w:rPr>
           <w:rFonts w:ascii="Times New Roman" w:hAnsi="Times New Roman" w:cs="Times New Roman"/>
@@ -740,77 +738,34 @@
           <w:szCs w:val="28"/>
           <w:lang w:val="ru-RU"/>
         </w:rPr>
-        <w:t xml:space="preserve">3.3 Головна функція </w:t>
-      </w:r>
-      <w:proofErr w:type="gramStart"/>
-      <w:r>
-        <w:rPr>
-          <w:rFonts w:ascii="Times New Roman" w:hAnsi="Times New Roman" w:cs="Times New Roman"/>
-          <w:b/>
-          <w:bCs/>
-          <w:sz w:val="28"/>
-          <w:szCs w:val="28"/>
-          <w:lang w:val="ru-RU"/>
-        </w:rPr>
-        <w:t>main(</w:t>
-      </w:r>
-      <w:proofErr w:type="gramEnd"/>
-      <w:r>
-        <w:rPr>
-          <w:rFonts w:ascii="Times New Roman" w:hAnsi="Times New Roman" w:cs="Times New Roman"/>
-          <w:b/>
-          <w:bCs/>
-          <w:sz w:val="28"/>
-          <w:szCs w:val="28"/>
-          <w:lang w:val="ru-RU"/>
-        </w:rPr>
-        <w:t>)</w:t>
-      </w:r>
-    </w:p>
-    <w:p>
-      <w:pPr>
-        <w:ind w:left="-426" w:firstLine="710"/>
-        <w:rPr>
-          <w:rFonts w:ascii="Times New Roman" w:hAnsi="Times New Roman" w:cs="Times New Roman"/>
-          <w:sz w:val="28"/>
-          <w:szCs w:val="28"/>
-        </w:rPr>
-      </w:pPr>
-      <w:r>
-        <w:rPr>
-          <w:rFonts w:ascii="Times New Roman" w:hAnsi="Times New Roman" w:cs="Times New Roman"/>
-          <w:sz w:val="28"/>
-          <w:szCs w:val="28"/>
-          <w:lang w:val="ru-RU"/>
-        </w:rPr>
-        <w:t xml:space="preserve">Схема алгоритму подана </w:t>
-      </w:r>
-      <w:proofErr w:type="gramStart"/>
-      <w:r>
-        <w:rPr>
-          <w:rFonts w:ascii="Times New Roman" w:hAnsi="Times New Roman" w:cs="Times New Roman"/>
-          <w:sz w:val="28"/>
-          <w:szCs w:val="28"/>
-          <w:lang w:val="ru-RU"/>
-        </w:rPr>
-        <w:t xml:space="preserve">на </w:t>
-      </w:r>
-      <w:r>
-        <w:rPr>
-          <w:rFonts w:ascii="Times New Roman" w:hAnsi="Times New Roman" w:cs="Times New Roman"/>
-          <w:sz w:val="28"/>
-          <w:szCs w:val="28"/>
-        </w:rPr>
-        <w:t>рисунку</w:t>
-      </w:r>
-      <w:proofErr w:type="gramEnd"/>
-      <w:r>
-        <w:rPr>
-          <w:rFonts w:ascii="Times New Roman" w:hAnsi="Times New Roman" w:cs="Times New Roman"/>
-          <w:sz w:val="28"/>
-          <w:szCs w:val="28"/>
-        </w:rPr>
-        <w:t xml:space="preserve"> </w:t>
+        <w:t>3.3 Головна функція main()</w:t>
+      </w:r>
+    </w:p>
+    <w:p>
+      <w:pPr>
+        <w:ind w:left="-426" w:firstLine="710"/>
+        <w:rPr>
+          <w:rFonts w:ascii="Times New Roman" w:hAnsi="Times New Roman" w:cs="Times New Roman"/>
+          <w:sz w:val="28"/>
+          <w:szCs w:val="28"/>
+        </w:rPr>
+      </w:pPr>
+      <w:r>
+        <w:rPr>
+          <w:rFonts w:ascii="Times New Roman" w:hAnsi="Times New Roman" w:cs="Times New Roman"/>
+          <w:sz w:val="28"/>
+          <w:szCs w:val="28"/>
+          <w:lang w:val="ru-RU"/>
+        </w:rPr>
+        <w:t xml:space="preserve">Схема алгоритму подана на </w:t>
+      </w:r>
+      <w:r>
+        <w:rPr>
+          <w:rFonts w:ascii="Times New Roman" w:hAnsi="Times New Roman" w:cs="Times New Roman"/>
+          <w:sz w:val="28"/>
+          <w:szCs w:val="28"/>
+        </w:rPr>
+        <w:t xml:space="preserve">рисунку </w:t>
       </w:r>
       <w:r>
         <w:rPr>
@@ -1014,42 +969,18 @@
           <w:szCs w:val="28"/>
           <w:lang w:val="ru-RU"/>
         </w:rPr>
-        <w:t xml:space="preserve">3.4 Функція </w:t>
-      </w:r>
-      <w:proofErr w:type="gramStart"/>
-      <w:r>
-        <w:rPr>
-          <w:rFonts w:ascii="Times New Roman" w:hAnsi="Times New Roman" w:cs="Times New Roman"/>
-          <w:b/>
-          <w:bCs/>
-          <w:sz w:val="28"/>
-          <w:szCs w:val="28"/>
-          <w:lang w:val="ru-RU"/>
-        </w:rPr>
-        <w:t>gcd</w:t>
-      </w:r>
-      <w:r>
-        <w:rPr>
-          <w:rFonts w:ascii="Times New Roman" w:hAnsi="Times New Roman" w:cs="Times New Roman"/>
-          <w:b/>
-          <w:bCs/>
-          <w:sz w:val="28"/>
-          <w:szCs w:val="28"/>
-          <w:lang w:val="ru-RU"/>
-        </w:rPr>
-        <w:t>(</w:t>
-      </w:r>
-      <w:proofErr w:type="gramEnd"/>
-      <w:r>
-        <w:rPr>
-          <w:rFonts w:ascii="Times New Roman" w:hAnsi="Times New Roman" w:cs="Times New Roman"/>
-          <w:b/>
-          <w:bCs/>
-          <w:sz w:val="28"/>
-          <w:szCs w:val="28"/>
-          <w:lang w:val="ru-RU"/>
-        </w:rPr>
-        <w:t>)</w:t>
+        <w:t>3.4 Функція gcd</w:t>
+      </w:r>
+      <w:r>
+        <w:rPr>
+          <w:rFonts w:ascii="Times New Roman" w:hAnsi="Times New Roman" w:cs="Times New Roman"/>
+          <w:b/>
+          <w:bCs/>
+          <w:sz w:val="28"/>
+          <w:szCs w:val="28"/>
+          <w:lang w:val="ru-RU"/>
+        </w:rPr>
+        <w:t>()</w:t>
       </w:r>
     </w:p>
     <w:p>
@@ -1227,7 +1158,7 @@
           <w:lang w:val="ru-RU"/>
         </w:rPr>
       </w:pPr>
-      <w:bookmarkStart w:id="2" w:name="_Hlk59648463"/>
+      <w:bookmarkStart w:id="1" w:name="_Hlk59648463"/>
       <w:r>
         <w:rPr>
           <w:rFonts w:ascii="Times New Roman" w:hAnsi="Times New Roman" w:cs="Times New Roman"/>
@@ -1421,7 +1352,7 @@
         <w:t>4. Опис коду lab06_04.c</w:t>
       </w:r>
     </w:p>
-    <w:bookmarkEnd w:id="2"/>
+    <w:bookmarkEnd w:id="1"/>
     <w:p>
       <w:pPr>
         <w:spacing w:after="0" w:line="360" w:lineRule="auto"/>
@@ -1591,29 +1522,7 @@
           <w:sz w:val="28"/>
           <w:szCs w:val="28"/>
         </w:rPr>
-        <w:t xml:space="preserve">.3 Головна функція </w:t>
-      </w:r>
-      <w:proofErr w:type="gramStart"/>
-      <w:r>
-        <w:rPr>
-          <w:rFonts w:ascii="Times New Roman" w:hAnsi="Times New Roman" w:cs="Times New Roman"/>
-          <w:b/>
-          <w:bCs/>
-          <w:sz w:val="28"/>
-          <w:szCs w:val="28"/>
-        </w:rPr>
-        <w:t>main(</w:t>
-      </w:r>
-      <w:proofErr w:type="gramEnd"/>
-      <w:r>
-        <w:rPr>
-          <w:rFonts w:ascii="Times New Roman" w:hAnsi="Times New Roman" w:cs="Times New Roman"/>
-          <w:b/>
-          <w:bCs/>
-          <w:sz w:val="28"/>
-          <w:szCs w:val="28"/>
-        </w:rPr>
-        <w:t>)</w:t>
+        <w:t>.3 Головна функція main()</w:t>
       </w:r>
     </w:p>
     <w:p>
@@ -1804,7 +1713,7 @@
           <w:bCs/>
           <w:sz w:val="28"/>
           <w:szCs w:val="28"/>
-          <w:lang w:val="ru-RU"/>
+          <w:lang w:val="en-US"/>
         </w:rPr>
       </w:pPr>
       <w:r>
@@ -1837,7 +1746,18 @@
           <w:szCs w:val="28"/>
           <w:lang w:val="ru-RU"/>
         </w:rPr>
-        <w:t>4 Функція `wnum`</w:t>
+        <w:t>4 Функція wnum</w:t>
+      </w:r>
+      <w:r>
+        <w:rPr>
+          <w:rFonts w:ascii="Times New Roman" w:hAnsi="Times New Roman" w:cs="Times New Roman"/>
+          <w:b/>
+          <w:bCs/>
+          <w:sz w:val="28"/>
+          <w:szCs w:val="28"/>
+          <w:lang w:val="en-US"/>
+        </w:rPr>
+        <w:t>()</w:t>
       </w:r>
     </w:p>
     <w:p>
@@ -1859,27 +1779,7 @@
           <w:szCs w:val="28"/>
           <w:lang w:val="ru-RU"/>
         </w:rPr>
-        <w:t xml:space="preserve">Визначає кількість слів, розділених пробілами у заданому рядку. Схема алгоритму </w:t>
-      </w:r>
-      <w:proofErr w:type="gramStart"/>
-      <w:r>
-        <w:rPr>
-          <w:rFonts w:ascii="Times New Roman" w:hAnsi="Times New Roman" w:cs="Times New Roman"/>
-          <w:sz w:val="28"/>
-          <w:szCs w:val="28"/>
-          <w:lang w:val="ru-RU"/>
-        </w:rPr>
-        <w:t>на рисунку</w:t>
-      </w:r>
-      <w:proofErr w:type="gramEnd"/>
-      <w:r>
-        <w:rPr>
-          <w:rFonts w:ascii="Times New Roman" w:hAnsi="Times New Roman" w:cs="Times New Roman"/>
-          <w:sz w:val="28"/>
-          <w:szCs w:val="28"/>
-          <w:lang w:val="ru-RU"/>
-        </w:rPr>
-        <w:t xml:space="preserve"> 5.</w:t>
+        <w:t>Визначає кількість слів, розділених пробілами у заданому рядку. Схема алгоритму на рисунку 5.</w:t>
       </w:r>
     </w:p>
     <w:p>
@@ -2110,27 +2010,7 @@
           <w:szCs w:val="28"/>
           <w:lang w:val="ru-RU"/>
         </w:rPr>
-        <w:t xml:space="preserve">Використавши debug можно перевірити програму на дієздатність. Результат </w:t>
-      </w:r>
-      <w:proofErr w:type="gramStart"/>
-      <w:r>
-        <w:rPr>
-          <w:rFonts w:ascii="Times New Roman" w:hAnsi="Times New Roman" w:cs="Times New Roman"/>
-          <w:sz w:val="28"/>
-          <w:szCs w:val="28"/>
-          <w:lang w:val="ru-RU"/>
-        </w:rPr>
-        <w:t>на рисунку</w:t>
-      </w:r>
-      <w:proofErr w:type="gramEnd"/>
-      <w:r>
-        <w:rPr>
-          <w:rFonts w:ascii="Times New Roman" w:hAnsi="Times New Roman" w:cs="Times New Roman"/>
-          <w:sz w:val="28"/>
-          <w:szCs w:val="28"/>
-          <w:lang w:val="ru-RU"/>
-        </w:rPr>
-        <w:t xml:space="preserve"> 3.</w:t>
+        <w:t>Використавши debug можно перевірити програму на дієздатність. Результат на рисунку 3.</w:t>
       </w:r>
     </w:p>
     <w:p>
@@ -2680,7 +2560,7 @@
           <w:szCs w:val="28"/>
           <w:lang w:val="ru-RU"/>
         </w:rPr>
-        <w:t>4 Функція `</w:t>
+        <w:t xml:space="preserve">4 Функція </w:t>
       </w:r>
       <w:r>
         <w:rPr>
@@ -2691,18 +2571,31 @@
           <w:szCs w:val="28"/>
           <w:lang w:val="en-US"/>
         </w:rPr>
-        <w:t>pairs</w:t>
-      </w:r>
-      <w:r>
-        <w:rPr>
-          <w:rFonts w:ascii="Times New Roman" w:hAnsi="Times New Roman" w:cs="Times New Roman"/>
-          <w:b/>
-          <w:bCs/>
-          <w:sz w:val="28"/>
-          <w:szCs w:val="28"/>
-          <w:lang w:val="ru-RU"/>
-        </w:rPr>
-        <w:t>`</w:t>
+        <w:t>pair</w:t>
+      </w:r>
+      <w:r>
+        <w:rPr>
+          <w:rFonts w:ascii="Times New Roman" w:hAnsi="Times New Roman" w:cs="Times New Roman"/>
+          <w:b/>
+          <w:bCs/>
+          <w:sz w:val="28"/>
+          <w:szCs w:val="28"/>
+          <w:lang w:val="en-US"/>
+        </w:rPr>
+        <w:t>s</w:t>
+      </w:r>
+      <w:bookmarkStart w:id="2" w:name="_GoBack"/>
+      <w:bookmarkEnd w:id="2"/>
+      <w:r>
+        <w:rPr>
+          <w:rFonts w:ascii="Times New Roman" w:hAnsi="Times New Roman" w:cs="Times New Roman"/>
+          <w:b/>
+          <w:bCs/>
+          <w:sz w:val="28"/>
+          <w:szCs w:val="28"/>
+          <w:lang w:val="en-US"/>
+        </w:rPr>
+        <w:t>()</w:t>
       </w:r>
     </w:p>
     <w:p>
@@ -2727,27 +2620,7 @@
           <w:lang w:val="ru-RU"/>
         </w:rPr>
         <w:lastRenderedPageBreak/>
-        <w:t xml:space="preserve">Визначає кількість слів, розділених пробілами у заданому рядку. Схема алгоритму </w:t>
-      </w:r>
-      <w:proofErr w:type="gramStart"/>
-      <w:r>
-        <w:rPr>
-          <w:rFonts w:ascii="Times New Roman" w:hAnsi="Times New Roman" w:cs="Times New Roman"/>
-          <w:sz w:val="28"/>
-          <w:szCs w:val="28"/>
-          <w:lang w:val="ru-RU"/>
-        </w:rPr>
-        <w:t>на рисунку</w:t>
-      </w:r>
-      <w:proofErr w:type="gramEnd"/>
-      <w:r>
-        <w:rPr>
-          <w:rFonts w:ascii="Times New Roman" w:hAnsi="Times New Roman" w:cs="Times New Roman"/>
-          <w:sz w:val="28"/>
-          <w:szCs w:val="28"/>
-          <w:lang w:val="ru-RU"/>
-        </w:rPr>
-        <w:t xml:space="preserve"> 5.</w:t>
+        <w:t>Визначає кількість слів, розділених пробілами у заданому рядку. Схема алгоритму на рисунку 5.</w:t>
       </w:r>
     </w:p>
     <w:p>
@@ -2979,27 +2852,7 @@
           <w:szCs w:val="28"/>
           <w:lang w:val="ru-RU"/>
         </w:rPr>
-        <w:t xml:space="preserve">Використавши debug можно перевірити програму на дієздатність. Результат </w:t>
-      </w:r>
-      <w:proofErr w:type="gramStart"/>
-      <w:r>
-        <w:rPr>
-          <w:rFonts w:ascii="Times New Roman" w:hAnsi="Times New Roman" w:cs="Times New Roman"/>
-          <w:sz w:val="28"/>
-          <w:szCs w:val="28"/>
-          <w:lang w:val="ru-RU"/>
-        </w:rPr>
-        <w:t>на рисунку</w:t>
-      </w:r>
-      <w:proofErr w:type="gramEnd"/>
-      <w:r>
-        <w:rPr>
-          <w:rFonts w:ascii="Times New Roman" w:hAnsi="Times New Roman" w:cs="Times New Roman"/>
-          <w:sz w:val="28"/>
-          <w:szCs w:val="28"/>
-          <w:lang w:val="ru-RU"/>
-        </w:rPr>
-        <w:t xml:space="preserve"> </w:t>
+        <w:t xml:space="preserve">Використавши debug можно перевірити програму на дієздатність. Результат на рисунку </w:t>
       </w:r>
       <w:r>
         <w:rPr>
@@ -5380,7 +5233,7 @@
 </file>
 
 <file path=customXml/itemProps1.xml><?xml version="1.0" encoding="utf-8"?>
-<ds:datastoreItem xmlns:ds="http://schemas.openxmlformats.org/officeDocument/2006/customXml" ds:itemID="{DEDC60FD-1ABD-43F2-85A5-A62D74802D52}">
+<ds:datastoreItem xmlns:ds="http://schemas.openxmlformats.org/officeDocument/2006/customXml" ds:itemID="{EE503301-9F19-4EA0-8744-D8A07248D1EE}">
   <ds:schemaRefs>
     <ds:schemaRef ds:uri="http://schemas.openxmlformats.org/officeDocument/2006/bibliography"/>
   </ds:schemaRefs>
